--- a/Praxisphase.docx
+++ b/Praxisphase.docx
@@ -134,7 +134,7 @@
           <w:r>
             <w:fldChar w:fldCharType="separate"/>
           </w:r>
-          <w:hyperlink w:anchor="_Toc187084990" w:history="1">
+          <w:hyperlink w:anchor="_Toc187149719" w:history="1">
             <w:r>
               <w:rPr>
                 <w:rStyle w:val="Hyperlink"/>
@@ -161,7 +161,7 @@
                 <w:noProof/>
                 <w:webHidden/>
               </w:rPr>
-              <w:instrText xml:space="preserve"> PAGEREF _Toc187084990 \h </w:instrText>
+              <w:instrText xml:space="preserve"> PAGEREF _Toc187149719 \h </w:instrText>
             </w:r>
             <w:r>
               <w:rPr>
@@ -204,7 +204,7 @@
               <w:lang w:eastAsia="de-DE"/>
             </w:rPr>
           </w:pPr>
-          <w:hyperlink w:anchor="_Toc187084991" w:history="1">
+          <w:hyperlink w:anchor="_Toc187149720" w:history="1">
             <w:r>
               <w:rPr>
                 <w:rStyle w:val="Hyperlink"/>
@@ -231,7 +231,7 @@
                 <w:noProof/>
                 <w:webHidden/>
               </w:rPr>
-              <w:instrText xml:space="preserve"> PAGEREF _Toc187084991 \h </w:instrText>
+              <w:instrText xml:space="preserve"> PAGEREF _Toc187149720 \h </w:instrText>
             </w:r>
             <w:r>
               <w:rPr>
@@ -271,7 +271,7 @@
               <w:lang w:eastAsia="de-DE"/>
             </w:rPr>
           </w:pPr>
-          <w:hyperlink w:anchor="_Toc187084992" w:history="1">
+          <w:hyperlink w:anchor="_Toc187149721" w:history="1">
             <w:r>
               <w:rPr>
                 <w:rStyle w:val="Hyperlink"/>
@@ -298,7 +298,7 @@
                 <w:noProof/>
                 <w:webHidden/>
               </w:rPr>
-              <w:instrText xml:space="preserve"> PAGEREF _Toc187084992 \h </w:instrText>
+              <w:instrText xml:space="preserve"> PAGEREF _Toc187149721 \h </w:instrText>
             </w:r>
             <w:r>
               <w:rPr>
@@ -338,7 +338,7 @@
               <w:lang w:eastAsia="de-DE"/>
             </w:rPr>
           </w:pPr>
-          <w:hyperlink w:anchor="_Toc187084993" w:history="1">
+          <w:hyperlink w:anchor="_Toc187149722" w:history="1">
             <w:r>
               <w:rPr>
                 <w:rStyle w:val="Hyperlink"/>
@@ -365,7 +365,7 @@
                 <w:noProof/>
                 <w:webHidden/>
               </w:rPr>
-              <w:instrText xml:space="preserve"> PAGEREF _Toc187084993 \h </w:instrText>
+              <w:instrText xml:space="preserve"> PAGEREF _Toc187149722 \h </w:instrText>
             </w:r>
             <w:r>
               <w:rPr>
@@ -405,7 +405,7 @@
               <w:lang w:eastAsia="de-DE"/>
             </w:rPr>
           </w:pPr>
-          <w:hyperlink w:anchor="_Toc187084994" w:history="1">
+          <w:hyperlink w:anchor="_Toc187149723" w:history="1">
             <w:r>
               <w:rPr>
                 <w:rStyle w:val="Hyperlink"/>
@@ -432,7 +432,7 @@
                 <w:noProof/>
                 <w:webHidden/>
               </w:rPr>
-              <w:instrText xml:space="preserve"> PAGEREF _Toc187084994 \h </w:instrText>
+              <w:instrText xml:space="preserve"> PAGEREF _Toc187149723 \h </w:instrText>
             </w:r>
             <w:r>
               <w:rPr>
@@ -472,7 +472,7 @@
               <w:lang w:eastAsia="de-DE"/>
             </w:rPr>
           </w:pPr>
-          <w:hyperlink w:anchor="_Toc187084995" w:history="1">
+          <w:hyperlink w:anchor="_Toc187149724" w:history="1">
             <w:r>
               <w:rPr>
                 <w:rStyle w:val="Hyperlink"/>
@@ -499,7 +499,7 @@
                 <w:noProof/>
                 <w:webHidden/>
               </w:rPr>
-              <w:instrText xml:space="preserve"> PAGEREF _Toc187084995 \h </w:instrText>
+              <w:instrText xml:space="preserve"> PAGEREF _Toc187149724 \h </w:instrText>
             </w:r>
             <w:r>
               <w:rPr>
@@ -539,7 +539,7 @@
               <w:lang w:eastAsia="de-DE"/>
             </w:rPr>
           </w:pPr>
-          <w:hyperlink w:anchor="_Toc187084996" w:history="1">
+          <w:hyperlink w:anchor="_Toc187149725" w:history="1">
             <w:r>
               <w:rPr>
                 <w:rStyle w:val="Hyperlink"/>
@@ -566,7 +566,7 @@
                 <w:noProof/>
                 <w:webHidden/>
               </w:rPr>
-              <w:instrText xml:space="preserve"> PAGEREF _Toc187084996 \h </w:instrText>
+              <w:instrText xml:space="preserve"> PAGEREF _Toc187149725 \h </w:instrText>
             </w:r>
             <w:r>
               <w:rPr>
@@ -609,7 +609,7 @@
               <w:lang w:eastAsia="de-DE"/>
             </w:rPr>
           </w:pPr>
-          <w:hyperlink w:anchor="_Toc187084997" w:history="1">
+          <w:hyperlink w:anchor="_Toc187149726" w:history="1">
             <w:r>
               <w:rPr>
                 <w:rStyle w:val="Hyperlink"/>
@@ -636,77 +636,7 @@
                 <w:noProof/>
                 <w:webHidden/>
               </w:rPr>
-              <w:instrText xml:space="preserve"> PAGEREF _Toc187084997 \h </w:instrText>
-            </w:r>
-            <w:r>
-              <w:rPr>
-                <w:noProof/>
-                <w:webHidden/>
-              </w:rPr>
-            </w:r>
-            <w:r>
-              <w:rPr>
-                <w:noProof/>
-                <w:webHidden/>
-              </w:rPr>
-              <w:fldChar w:fldCharType="separate"/>
-            </w:r>
-            <w:r>
-              <w:rPr>
-                <w:noProof/>
-                <w:webHidden/>
-              </w:rPr>
-              <w:t>5</w:t>
-            </w:r>
-            <w:r>
-              <w:rPr>
-                <w:noProof/>
-                <w:webHidden/>
-              </w:rPr>
-              <w:fldChar w:fldCharType="end"/>
-            </w:r>
-          </w:hyperlink>
-        </w:p>
-        <w:p>
-          <w:pPr>
-            <w:pStyle w:val="Verzeichnis1"/>
-            <w:tabs>
-              <w:tab w:val="right" w:leader="dot" w:pos="9062"/>
-            </w:tabs>
-            <w:rPr>
-              <w:rFonts w:eastAsiaTheme="minorEastAsia"/>
-              <w:noProof/>
-              <w:lang w:eastAsia="de-DE"/>
-            </w:rPr>
-          </w:pPr>
-          <w:hyperlink w:anchor="_Toc187084998" w:history="1">
-            <w:r>
-              <w:rPr>
-                <w:rStyle w:val="Hyperlink"/>
-                <w:noProof/>
-              </w:rPr>
-              <w:t>Zeitverzögerung zwischen PsychoPy und Grafikkarte bestimmen</w:t>
-            </w:r>
-            <w:r>
-              <w:rPr>
-                <w:noProof/>
-                <w:webHidden/>
-              </w:rPr>
-              <w:tab/>
-            </w:r>
-            <w:r>
-              <w:rPr>
-                <w:noProof/>
-                <w:webHidden/>
-              </w:rPr>
-              <w:fldChar w:fldCharType="begin"/>
-            </w:r>
-            <w:r>
-              <w:rPr>
-                <w:noProof/>
-                <w:webHidden/>
-              </w:rPr>
-              <w:instrText xml:space="preserve"> PAGEREF _Toc187084998 \h </w:instrText>
+              <w:instrText xml:space="preserve"> PAGEREF _Toc187149726 \h </w:instrText>
             </w:r>
             <w:r>
               <w:rPr>
@@ -749,7 +679,77 @@
               <w:lang w:eastAsia="de-DE"/>
             </w:rPr>
           </w:pPr>
-          <w:hyperlink w:anchor="_Toc187084999" w:history="1">
+          <w:hyperlink w:anchor="_Toc187149727" w:history="1">
+            <w:r>
+              <w:rPr>
+                <w:rStyle w:val="Hyperlink"/>
+                <w:noProof/>
+              </w:rPr>
+              <w:t>Zeitverzögerung zwischen PsychoPy und Grafikkarte bestimmen</w:t>
+            </w:r>
+            <w:r>
+              <w:rPr>
+                <w:noProof/>
+                <w:webHidden/>
+              </w:rPr>
+              <w:tab/>
+            </w:r>
+            <w:r>
+              <w:rPr>
+                <w:noProof/>
+                <w:webHidden/>
+              </w:rPr>
+              <w:fldChar w:fldCharType="begin"/>
+            </w:r>
+            <w:r>
+              <w:rPr>
+                <w:noProof/>
+                <w:webHidden/>
+              </w:rPr>
+              <w:instrText xml:space="preserve"> PAGEREF _Toc187149727 \h </w:instrText>
+            </w:r>
+            <w:r>
+              <w:rPr>
+                <w:noProof/>
+                <w:webHidden/>
+              </w:rPr>
+            </w:r>
+            <w:r>
+              <w:rPr>
+                <w:noProof/>
+                <w:webHidden/>
+              </w:rPr>
+              <w:fldChar w:fldCharType="separate"/>
+            </w:r>
+            <w:r>
+              <w:rPr>
+                <w:noProof/>
+                <w:webHidden/>
+              </w:rPr>
+              <w:t>7</w:t>
+            </w:r>
+            <w:r>
+              <w:rPr>
+                <w:noProof/>
+                <w:webHidden/>
+              </w:rPr>
+              <w:fldChar w:fldCharType="end"/>
+            </w:r>
+          </w:hyperlink>
+        </w:p>
+        <w:p>
+          <w:pPr>
+            <w:pStyle w:val="Verzeichnis1"/>
+            <w:tabs>
+              <w:tab w:val="right" w:leader="dot" w:pos="9062"/>
+            </w:tabs>
+            <w:rPr>
+              <w:rFonts w:eastAsiaTheme="minorEastAsia"/>
+              <w:noProof/>
+              <w:lang w:eastAsia="de-DE"/>
+            </w:rPr>
+          </w:pPr>
+          <w:hyperlink w:anchor="_Toc187149728" w:history="1">
             <w:r>
               <w:rPr>
                 <w:rStyle w:val="Hyperlink"/>
@@ -776,7 +776,7 @@
                 <w:noProof/>
                 <w:webHidden/>
               </w:rPr>
-              <w:instrText xml:space="preserve"> PAGEREF _Toc187084999 \h </w:instrText>
+              <w:instrText xml:space="preserve"> PAGEREF _Toc187149728 \h </w:instrText>
             </w:r>
             <w:r>
               <w:rPr>
@@ -808,76 +808,6 @@
           </w:hyperlink>
         </w:p>
         <w:p>
-          <w:pPr>
-            <w:pStyle w:val="Verzeichnis1"/>
-            <w:tabs>
-              <w:tab w:val="right" w:leader="dot" w:pos="9062"/>
-            </w:tabs>
-            <w:rPr>
-              <w:rFonts w:eastAsiaTheme="minorEastAsia"/>
-              <w:noProof/>
-              <w:lang w:eastAsia="de-DE"/>
-            </w:rPr>
-          </w:pPr>
-          <w:hyperlink w:anchor="_Toc187085000" w:history="1">
-            <w:r>
-              <w:rPr>
-                <w:rStyle w:val="Hyperlink"/>
-                <w:noProof/>
-              </w:rPr>
-              <w:t>Zeitverzögerung zwischen PsyhoPy und Grafikkarte verringern</w:t>
-            </w:r>
-            <w:r>
-              <w:rPr>
-                <w:noProof/>
-                <w:webHidden/>
-              </w:rPr>
-              <w:tab/>
-            </w:r>
-            <w:r>
-              <w:rPr>
-                <w:noProof/>
-                <w:webHidden/>
-              </w:rPr>
-              <w:fldChar w:fldCharType="begin"/>
-            </w:r>
-            <w:r>
-              <w:rPr>
-                <w:noProof/>
-                <w:webHidden/>
-              </w:rPr>
-              <w:instrText xml:space="preserve"> PAGEREF _Toc187085000 \h </w:instrText>
-            </w:r>
-            <w:r>
-              <w:rPr>
-                <w:noProof/>
-                <w:webHidden/>
-              </w:rPr>
-            </w:r>
-            <w:r>
-              <w:rPr>
-                <w:noProof/>
-                <w:webHidden/>
-              </w:rPr>
-              <w:fldChar w:fldCharType="separate"/>
-            </w:r>
-            <w:r>
-              <w:rPr>
-                <w:noProof/>
-                <w:webHidden/>
-              </w:rPr>
-              <w:t>13</w:t>
-            </w:r>
-            <w:r>
-              <w:rPr>
-                <w:noProof/>
-                <w:webHidden/>
-              </w:rPr>
-              <w:fldChar w:fldCharType="end"/>
-            </w:r>
-          </w:hyperlink>
-        </w:p>
-        <w:p>
           <w:r>
             <w:rPr>
               <w:b/>
@@ -908,7 +838,7 @@
       <w:pPr>
         <w:pStyle w:val="berschrift1"/>
       </w:pPr>
-      <w:bookmarkStart w:id="0" w:name="_Toc187084990"/>
+      <w:bookmarkStart w:id="0" w:name="_Toc187149719"/>
       <w:r>
         <w:lastRenderedPageBreak/>
         <w:t>Systemanforderungen</w:t>
@@ -1013,7 +943,7 @@
           <w:u w:val="single"/>
         </w:rPr>
       </w:pPr>
-      <w:bookmarkStart w:id="1" w:name="_Toc187084991"/>
+      <w:bookmarkStart w:id="1" w:name="_Toc187149720"/>
       <w:r>
         <w:rPr>
           <w:u w:val="single"/>
@@ -1033,7 +963,7 @@
         <w:pStyle w:val="berschrift2"/>
         <w:ind w:left="708"/>
       </w:pPr>
-      <w:bookmarkStart w:id="2" w:name="_Toc187084992"/>
+      <w:bookmarkStart w:id="2" w:name="_Toc187149721"/>
       <w:r>
         <w:rPr>
           <w:rStyle w:val="berschrift3Zchn"/>
@@ -1256,75 +1186,14 @@
       </w:r>
     </w:p>
     <w:p>
+      <w:r>
+        <w:br w:type="page"/>
+      </w:r>
+    </w:p>
+    <w:p>
       <w:pPr>
         <w:pStyle w:val="Listenabsatz"/>
-        <w:ind w:left="4284"/>
-      </w:pPr>
-    </w:p>
-    <w:p>
-      <w:pPr>
-        <w:pStyle w:val="Listenabsatz"/>
-        <w:ind w:left="2160"/>
-      </w:pPr>
-    </w:p>
-    <w:p>
-      <w:pPr>
-        <w:pStyle w:val="Listenabsatz"/>
-        <w:ind w:left="2160"/>
-      </w:pPr>
-    </w:p>
-    <w:p>
-      <w:pPr>
-        <w:pStyle w:val="Listenabsatz"/>
-        <w:ind w:left="2160"/>
-      </w:pPr>
-    </w:p>
-    <w:p>
-      <w:pPr>
-        <w:pStyle w:val="Listenabsatz"/>
-        <w:ind w:left="2160"/>
-      </w:pPr>
-    </w:p>
-    <w:p>
-      <w:pPr>
-        <w:pStyle w:val="Listenabsatz"/>
-        <w:ind w:left="2160"/>
-      </w:pPr>
-    </w:p>
-    <w:p>
-      <w:pPr>
-        <w:pStyle w:val="Listenabsatz"/>
-        <w:ind w:left="2160"/>
-      </w:pPr>
-    </w:p>
-    <w:p>
-      <w:pPr>
-        <w:pStyle w:val="Listenabsatz"/>
-        <w:ind w:left="2160"/>
-      </w:pPr>
-    </w:p>
-    <w:p>
-      <w:pPr>
-        <w:pStyle w:val="Listenabsatz"/>
-        <w:ind w:left="2160"/>
-      </w:pPr>
-    </w:p>
-    <w:p>
-      <w:pPr>
-        <w:pStyle w:val="Listenabsatz"/>
-        <w:ind w:left="2160"/>
-      </w:pPr>
-    </w:p>
-    <w:p>
-      <w:pPr>
-        <w:pStyle w:val="Listenabsatz"/>
-        <w:ind w:left="2160"/>
-      </w:pPr>
-    </w:p>
-    <w:p>
-      <w:pPr>
-        <w:pStyle w:val="Listenabsatz"/>
-        <w:ind w:left="2160"/>
+        <w:ind w:left="1776"/>
       </w:pPr>
     </w:p>
     <w:p>
@@ -1338,7 +1207,7 @@
         </w:rPr>
       </w:pPr>
       <w:bookmarkStart w:id="3" w:name="_Unterstützte_OpenGL-Version"/>
-      <w:bookmarkStart w:id="4" w:name="_Toc187084993"/>
+      <w:bookmarkStart w:id="4" w:name="_Toc187149722"/>
       <w:bookmarkEnd w:id="3"/>
       <w:r>
         <w:rPr>
@@ -1627,27 +1496,16 @@
       </w:r>
     </w:p>
     <w:p>
-      <w:pPr>
-        <w:pStyle w:val="Listenabsatz"/>
-        <w:ind w:left="708"/>
-        <w:rPr>
-          <w:rStyle w:val="berschrift3Zchn"/>
-        </w:rPr>
-      </w:pPr>
-    </w:p>
-    <w:p>
-      <w:pPr>
-        <w:pStyle w:val="Listenabsatz"/>
-        <w:ind w:left="1452"/>
-      </w:pPr>
-    </w:p>
-    <w:p/>
+      <w:r>
+        <w:br w:type="page"/>
+      </w:r>
+    </w:p>
     <w:p>
       <w:pPr>
         <w:pStyle w:val="berschrift2"/>
         <w:ind w:left="708"/>
       </w:pPr>
-      <w:bookmarkStart w:id="5" w:name="_Toc187084994"/>
+      <w:bookmarkStart w:id="5" w:name="_Toc187149723"/>
       <w:r>
         <w:lastRenderedPageBreak/>
         <w:t>Größe der RAM</w:t>
@@ -1730,7 +1588,7 @@
         <w:ind w:left="708"/>
       </w:pPr>
       <w:bookmarkStart w:id="6" w:name="_Pythonversion"/>
-      <w:bookmarkStart w:id="7" w:name="_Toc187084995"/>
+      <w:bookmarkStart w:id="7" w:name="_Toc187149724"/>
       <w:bookmarkEnd w:id="6"/>
       <w:r>
         <w:t xml:space="preserve">Aktuell </w:t>
@@ -1817,6 +1675,11 @@
       </w:r>
     </w:p>
     <w:p>
+      <w:r>
+        <w:br w:type="page"/>
+      </w:r>
+    </w:p>
+    <w:p>
       <w:pPr>
         <w:pStyle w:val="Listenabsatz"/>
         <w:numPr>
@@ -1825,6 +1688,7 @@
         </w:numPr>
       </w:pPr>
       <w:r>
+        <w:lastRenderedPageBreak/>
         <w:t>In dem Eingabefenster „</w:t>
       </w:r>
       <w:proofErr w:type="spellStart"/>
@@ -1866,7 +1730,6 @@
         <w:rPr>
           <w:noProof/>
         </w:rPr>
-        <w:lastRenderedPageBreak/>
         <w:drawing>
           <wp:inline distT="0" distB="0" distL="0" distR="0" wp14:anchorId="4FD9E4F2" wp14:editId="75310621">
             <wp:extent cx="2934109" cy="1066949"/>
@@ -1909,7 +1772,7 @@
         <w:pStyle w:val="berschrift2"/>
         <w:ind w:left="708"/>
       </w:pPr>
-      <w:bookmarkStart w:id="8" w:name="_Toc187084996"/>
+      <w:bookmarkStart w:id="8" w:name="_Toc187149725"/>
       <w:proofErr w:type="spellStart"/>
       <w:r>
         <w:t>Pythonversion</w:t>
@@ -2074,6 +1937,11 @@
       </w:r>
     </w:p>
     <w:p>
+      <w:r>
+        <w:br w:type="page"/>
+      </w:r>
+    </w:p>
+    <w:p>
       <w:pPr>
         <w:pStyle w:val="Listenabsatz"/>
         <w:numPr>
@@ -2082,6 +1950,7 @@
         </w:numPr>
       </w:pPr>
       <w:r>
+        <w:lastRenderedPageBreak/>
         <w:t>„Path“ auswählen und auf „</w:t>
       </w:r>
       <w:r>
@@ -2100,7 +1969,6 @@
         <w:rPr>
           <w:noProof/>
         </w:rPr>
-        <w:lastRenderedPageBreak/>
         <w:drawing>
           <wp:inline distT="0" distB="0" distL="0" distR="0" wp14:anchorId="5B050A64" wp14:editId="0759F9A6">
             <wp:extent cx="4665345" cy="2133655"/>
@@ -2397,6 +2265,21 @@
     </w:p>
     <w:p>
       <w:pPr>
+        <w:rPr>
+          <w:b/>
+          <w:bCs/>
+        </w:rPr>
+      </w:pPr>
+      <w:r>
+        <w:rPr>
+          <w:b/>
+          <w:bCs/>
+        </w:rPr>
+        <w:br w:type="page"/>
+      </w:r>
+    </w:p>
+    <w:p>
+      <w:pPr>
         <w:pStyle w:val="Listenabsatz"/>
         <w:ind w:left="1776"/>
         <w:rPr>
@@ -2412,7 +2295,7 @@
           <w:u w:val="single"/>
         </w:rPr>
       </w:pPr>
-      <w:bookmarkStart w:id="9" w:name="_Toc187084997"/>
+      <w:bookmarkStart w:id="9" w:name="_Toc187149726"/>
       <w:proofErr w:type="spellStart"/>
       <w:r>
         <w:rPr>
@@ -2494,7 +2377,6 @@
         </w:rPr>
       </w:pPr>
       <w:r>
-        <w:lastRenderedPageBreak/>
         <w:t xml:space="preserve">Falls folgendes Fenster </w:t>
       </w:r>
       <w:r>
@@ -2683,17 +2565,23 @@
       </w:r>
     </w:p>
     <w:p>
+      <w:r>
+        <w:br w:type="page"/>
+      </w:r>
+    </w:p>
+    <w:p>
       <w:pPr>
         <w:pStyle w:val="berschrift1"/>
         <w:rPr>
           <w:u w:val="single"/>
         </w:rPr>
       </w:pPr>
-      <w:bookmarkStart w:id="10" w:name="_Toc187084998"/>
+      <w:bookmarkStart w:id="10" w:name="_Toc187149727"/>
       <w:r>
         <w:rPr>
           <w:u w:val="single"/>
         </w:rPr>
+        <w:lastRenderedPageBreak/>
         <w:t xml:space="preserve">Zeitverzögerung zwischen </w:t>
       </w:r>
       <w:proofErr w:type="spellStart"/>
@@ -2820,7 +2708,6 @@
         </w:numPr>
       </w:pPr>
       <w:r>
-        <w:lastRenderedPageBreak/>
         <w:t xml:space="preserve">Dort </w:t>
       </w:r>
       <w:r>
@@ -2898,6 +2785,7 @@
       </w:pPr>
       <w:proofErr w:type="spellStart"/>
       <w:r>
+        <w:lastRenderedPageBreak/>
         <w:t>PsychoPy</w:t>
       </w:r>
       <w:proofErr w:type="spellEnd"/>
@@ -2997,12 +2885,6 @@
         </w:drawing>
       </w:r>
     </w:p>
-    <w:p/>
-    <w:p/>
-    <w:p/>
-    <w:p/>
-    <w:p/>
-    <w:p/>
     <w:p>
       <w:pPr>
         <w:pStyle w:val="Listenabsatz"/>
@@ -3133,164 +3015,17 @@
     </w:p>
     <w:p>
       <w:pPr>
-        <w:rPr>
-          <w:b/>
-          <w:bCs/>
-        </w:rPr>
-      </w:pPr>
-    </w:p>
-    <w:p>
-      <w:pPr>
-        <w:pStyle w:val="Listenabsatz"/>
-        <w:ind w:left="1776"/>
-        <w:rPr>
-          <w:b/>
-          <w:bCs/>
-        </w:rPr>
-      </w:pPr>
-    </w:p>
-    <w:p>
-      <w:pPr>
-        <w:pStyle w:val="Listenabsatz"/>
-        <w:ind w:left="1776"/>
-        <w:rPr>
-          <w:b/>
-          <w:bCs/>
-        </w:rPr>
-      </w:pPr>
-    </w:p>
-    <w:p>
-      <w:pPr>
-        <w:pStyle w:val="Listenabsatz"/>
-        <w:ind w:left="1776"/>
-        <w:rPr>
-          <w:b/>
-          <w:bCs/>
-        </w:rPr>
-      </w:pPr>
-    </w:p>
-    <w:p>
-      <w:pPr>
-        <w:pStyle w:val="Listenabsatz"/>
-        <w:ind w:left="1776"/>
-        <w:rPr>
-          <w:b/>
-          <w:bCs/>
-        </w:rPr>
-      </w:pPr>
-    </w:p>
-    <w:p>
-      <w:pPr>
-        <w:pStyle w:val="Listenabsatz"/>
-        <w:ind w:left="1776"/>
-        <w:rPr>
-          <w:b/>
-          <w:bCs/>
-        </w:rPr>
-      </w:pPr>
-    </w:p>
-    <w:p>
-      <w:pPr>
-        <w:pStyle w:val="Listenabsatz"/>
-        <w:ind w:left="1776"/>
-        <w:rPr>
-          <w:b/>
-          <w:bCs/>
-        </w:rPr>
-      </w:pPr>
-    </w:p>
-    <w:p>
-      <w:pPr>
-        <w:pStyle w:val="Listenabsatz"/>
-        <w:ind w:left="1776"/>
-        <w:rPr>
-          <w:b/>
-          <w:bCs/>
-        </w:rPr>
-      </w:pPr>
-    </w:p>
-    <w:p>
-      <w:pPr>
-        <w:pStyle w:val="Listenabsatz"/>
-        <w:ind w:left="1776"/>
-        <w:rPr>
-          <w:b/>
-          <w:bCs/>
-        </w:rPr>
-      </w:pPr>
-    </w:p>
-    <w:p>
-      <w:pPr>
-        <w:pStyle w:val="Listenabsatz"/>
-        <w:ind w:left="1776"/>
-        <w:rPr>
-          <w:b/>
-          <w:bCs/>
-        </w:rPr>
-      </w:pPr>
-    </w:p>
-    <w:p>
-      <w:pPr>
-        <w:pStyle w:val="Listenabsatz"/>
-        <w:ind w:left="1776"/>
-        <w:rPr>
-          <w:b/>
-          <w:bCs/>
-        </w:rPr>
-      </w:pPr>
-    </w:p>
-    <w:p>
-      <w:pPr>
-        <w:pStyle w:val="Listenabsatz"/>
-        <w:ind w:left="1776"/>
-        <w:rPr>
-          <w:b/>
-          <w:bCs/>
-        </w:rPr>
-      </w:pPr>
-    </w:p>
-    <w:p>
-      <w:pPr>
-        <w:pStyle w:val="Listenabsatz"/>
-        <w:ind w:left="1776"/>
-        <w:rPr>
-          <w:b/>
-          <w:bCs/>
-        </w:rPr>
-      </w:pPr>
-    </w:p>
-    <w:p>
-      <w:pPr>
-        <w:pStyle w:val="Listenabsatz"/>
-        <w:ind w:left="1776"/>
-        <w:rPr>
-          <w:b/>
-          <w:bCs/>
-        </w:rPr>
-      </w:pPr>
-    </w:p>
-    <w:p>
-      <w:pPr>
-        <w:pStyle w:val="Listenabsatz"/>
-        <w:ind w:left="1776"/>
-        <w:rPr>
-          <w:b/>
-          <w:bCs/>
-        </w:rPr>
-      </w:pPr>
-    </w:p>
-    <w:p>
-      <w:pPr>
         <w:pStyle w:val="berschrift1"/>
         <w:rPr>
           <w:u w:val="single"/>
         </w:rPr>
       </w:pPr>
-      <w:bookmarkStart w:id="11" w:name="_Toc187084999"/>
+      <w:bookmarkStart w:id="11" w:name="_Toc187149728"/>
       <w:r>
         <w:rPr>
           <w:u w:val="single"/>
         </w:rPr>
+        <w:lastRenderedPageBreak/>
         <w:t xml:space="preserve">Zeitverzögerung zwischen </w:t>
       </w:r>
       <w:r>
@@ -3430,8 +3165,10 @@
         </w:numPr>
       </w:pPr>
       <w:r>
-        <w:lastRenderedPageBreak/>
         <w:t>In dem erscheinenden Fenster auf „Extrahieren“ klicken</w:t>
+      </w:r>
+      <w:r>
+        <w:t xml:space="preserve">   </w:t>
       </w:r>
       <w:r>
         <w:rPr>
@@ -3484,6 +3221,7 @@
       </w:pPr>
       <w:proofErr w:type="spellStart"/>
       <w:r>
+        <w:lastRenderedPageBreak/>
         <w:t>PsychoPy</w:t>
       </w:r>
       <w:proofErr w:type="spellEnd"/>
@@ -3583,12 +3321,6 @@
         </w:drawing>
       </w:r>
     </w:p>
-    <w:p/>
-    <w:p/>
-    <w:p/>
-    <w:p/>
-    <w:p/>
-    <w:p/>
     <w:p>
       <w:pPr>
         <w:pStyle w:val="Listenabsatz"/>
@@ -3598,7 +3330,6 @@
         </w:numPr>
       </w:pPr>
       <w:r>
-        <w:lastRenderedPageBreak/>
         <w:t>Dort erneut den Downloads-Ordner auswählen, den Ordner „Eyetracker-main“ öffnen, den Ordner „Eyetracker-main“ öffnen, „timesByFrames_</w:t>
       </w:r>
       <w:r>
@@ -3692,6 +3423,20 @@
         </w:rPr>
         <w:t>Monitor befestigen, wo die Stimuli angezeigt werden</w:t>
       </w:r>
+      <w:r>
+        <w:rPr>
+          <w:noProof/>
+        </w:rPr>
+        <w:t xml:space="preserve"> </w:t>
+      </w:r>
+      <w:r>
+        <w:rPr>
+          <w:b/>
+          <w:bCs/>
+          <w:noProof/>
+        </w:rPr>
+        <w:t>(Bild einfügen)</w:t>
+      </w:r>
     </w:p>
     <w:p>
       <w:pPr>
@@ -3705,6 +3450,7 @@
         <w:rPr>
           <w:noProof/>
         </w:rPr>
+        <w:lastRenderedPageBreak/>
         <w:t xml:space="preserve">Das Programm „Geräte-Manager“ öffnen und </w:t>
       </w:r>
       <w:r>
@@ -3769,7 +3515,6 @@
         </w:numPr>
       </w:pPr>
       <w:r>
-        <w:lastRenderedPageBreak/>
         <w:t xml:space="preserve">Im Code des „timesByFrames_Monitor.py“ </w:t>
       </w:r>
       <w:r>
@@ -3901,573 +3646,8 @@
         </w:drawing>
       </w:r>
     </w:p>
-    <w:p>
-      <w:pPr>
-        <w:pStyle w:val="Listenabsatz"/>
-        <w:numPr>
-          <w:ilvl w:val="0"/>
-          <w:numId w:val="29"/>
-        </w:numPr>
-      </w:pPr>
-      <w:r>
-        <w:rPr>
-          <w:noProof/>
-        </w:rPr>
-        <w:t xml:space="preserve"> Der Verlauf des Graphens sollte ungefähr </w:t>
-      </w:r>
-      <w:r>
-        <w:rPr>
-          <w:noProof/>
-        </w:rPr>
-        <w:t>wie folgt aussehen</w:t>
-      </w:r>
-      <w:r>
-        <w:rPr>
-          <w:noProof/>
-        </w:rPr>
-        <w:t xml:space="preserve"> </w:t>
-      </w:r>
-      <w:r>
-        <w:rPr>
-          <w:noProof/>
-        </w:rPr>
-        <w:drawing>
-          <wp:inline distT="0" distB="0" distL="0" distR="0" wp14:anchorId="04BC48A9" wp14:editId="1E50FA6E">
-            <wp:extent cx="5743575" cy="3019425"/>
-            <wp:effectExtent l="0" t="0" r="9525" b="9525"/>
-            <wp:docPr id="1461148616" name="Grafik 3"/>
-            <wp:cNvGraphicFramePr>
-              <a:graphicFrameLocks xmlns:a="http://schemas.openxmlformats.org/drawingml/2006/main" noChangeAspect="1"/>
-            </wp:cNvGraphicFramePr>
-            <a:graphic xmlns:a="http://schemas.openxmlformats.org/drawingml/2006/main">
-              <a:graphicData uri="http://schemas.openxmlformats.org/drawingml/2006/picture">
-                <pic:pic xmlns:pic="http://schemas.openxmlformats.org/drawingml/2006/picture">
-                  <pic:nvPicPr>
-                    <pic:cNvPr id="0" name="Picture 2"/>
-                    <pic:cNvPicPr>
-                      <a:picLocks noChangeAspect="1" noChangeArrowheads="1"/>
-                    </pic:cNvPicPr>
-                  </pic:nvPicPr>
-                  <pic:blipFill>
-                    <a:blip r:embed="rId35" cstate="print">
-                      <a:extLst>
-                        <a:ext uri="{28A0092B-C50C-407E-A947-70E740481C1C}">
-                          <a14:useLocalDpi xmlns:a14="http://schemas.microsoft.com/office/drawing/2010/main" val="0"/>
-                        </a:ext>
-                      </a:extLst>
-                    </a:blip>
-                    <a:srcRect/>
-                    <a:stretch>
-                      <a:fillRect/>
-                    </a:stretch>
-                  </pic:blipFill>
-                  <pic:spPr bwMode="auto">
-                    <a:xfrm>
-                      <a:off x="0" y="0"/>
-                      <a:ext cx="5743575" cy="3019425"/>
-                    </a:xfrm>
-                    <a:prstGeom prst="rect">
-                      <a:avLst/>
-                    </a:prstGeom>
-                    <a:noFill/>
-                    <a:ln>
-                      <a:noFill/>
-                    </a:ln>
-                  </pic:spPr>
-                </pic:pic>
-              </a:graphicData>
-            </a:graphic>
-          </wp:inline>
-        </w:drawing>
-      </w:r>
-    </w:p>
-    <w:p>
-      <w:pPr>
-        <w:pStyle w:val="Listenabsatz"/>
-        <w:ind w:left="1776"/>
-        <w:rPr>
-          <w:b/>
-          <w:bCs/>
-        </w:rPr>
-      </w:pPr>
-    </w:p>
-    <w:p>
-      <w:pPr>
-        <w:pStyle w:val="Listenabsatz"/>
-        <w:ind w:left="1776"/>
-        <w:rPr>
-          <w:b/>
-          <w:bCs/>
-        </w:rPr>
-      </w:pPr>
-    </w:p>
-    <w:p>
-      <w:pPr>
-        <w:pStyle w:val="Listenabsatz"/>
-        <w:ind w:left="1776"/>
-        <w:rPr>
-          <w:b/>
-          <w:bCs/>
-        </w:rPr>
-      </w:pPr>
-    </w:p>
-    <w:p>
-      <w:pPr>
-        <w:pStyle w:val="Listenabsatz"/>
-        <w:ind w:left="1776"/>
-        <w:rPr>
-          <w:b/>
-          <w:bCs/>
-        </w:rPr>
-      </w:pPr>
-    </w:p>
-    <w:p>
-      <w:pPr>
-        <w:pStyle w:val="Listenabsatz"/>
-        <w:ind w:left="1776"/>
-        <w:rPr>
-          <w:b/>
-          <w:bCs/>
-        </w:rPr>
-      </w:pPr>
-    </w:p>
-    <w:p>
-      <w:pPr>
-        <w:pStyle w:val="Listenabsatz"/>
-        <w:ind w:left="1776"/>
-        <w:rPr>
-          <w:b/>
-          <w:bCs/>
-        </w:rPr>
-      </w:pPr>
-    </w:p>
-    <w:p>
-      <w:pPr>
-        <w:pStyle w:val="berschrift1"/>
-        <w:rPr>
-          <w:u w:val="single"/>
-        </w:rPr>
-      </w:pPr>
-      <w:bookmarkStart w:id="12" w:name="_Toc187085000"/>
-      <w:r>
-        <w:rPr>
-          <w:u w:val="single"/>
-        </w:rPr>
-        <w:lastRenderedPageBreak/>
-        <w:t xml:space="preserve">Zeitverzögerung zwischen </w:t>
-      </w:r>
-      <w:proofErr w:type="spellStart"/>
-      <w:r>
-        <w:rPr>
-          <w:u w:val="single"/>
-        </w:rPr>
-        <w:t>PsyhoPy</w:t>
-      </w:r>
-      <w:proofErr w:type="spellEnd"/>
-      <w:r>
-        <w:rPr>
-          <w:u w:val="single"/>
-        </w:rPr>
-        <w:t xml:space="preserve"> und Grafikkarte verringern</w:t>
-      </w:r>
-      <w:bookmarkEnd w:id="12"/>
-    </w:p>
-    <w:p>
-      <w:pPr>
-        <w:pStyle w:val="Listenabsatz"/>
-        <w:numPr>
-          <w:ilvl w:val="0"/>
-          <w:numId w:val="32"/>
-        </w:numPr>
-      </w:pPr>
-      <w:r>
-        <w:t>Animierte Hintergrundbilder deaktivieren</w:t>
-      </w:r>
-    </w:p>
-    <w:p>
-      <w:pPr>
-        <w:pStyle w:val="Listenabsatz"/>
-        <w:numPr>
-          <w:ilvl w:val="0"/>
-          <w:numId w:val="32"/>
-        </w:numPr>
-      </w:pPr>
-      <w:r>
-        <w:t>Während der Mess</w:t>
-      </w:r>
-      <w:r>
-        <w:t xml:space="preserve">ung </w:t>
-      </w:r>
-      <w:r>
-        <w:t>keine</w:t>
-      </w:r>
-      <w:r>
-        <w:t xml:space="preserve"> Tasten der Maus betätigen</w:t>
-      </w:r>
-    </w:p>
-    <w:p>
-      <w:pPr>
-        <w:pStyle w:val="Listenabsatz"/>
-        <w:numPr>
-          <w:ilvl w:val="0"/>
-          <w:numId w:val="32"/>
-        </w:numPr>
-      </w:pPr>
-      <w:r>
-        <w:t>Andere a</w:t>
-      </w:r>
-      <w:r>
-        <w:t>ktive Programme schließen</w:t>
-      </w:r>
-      <w:r>
-        <w:t xml:space="preserve"> (außer Sicherheitsrelevante</w:t>
-      </w:r>
-      <w:r>
-        <w:t>!</w:t>
-      </w:r>
-      <w:r>
-        <w:t>)</w:t>
-      </w:r>
-    </w:p>
-    <w:p>
-      <w:pPr>
-        <w:pStyle w:val="Listenabsatz"/>
-        <w:numPr>
-          <w:ilvl w:val="0"/>
-          <w:numId w:val="34"/>
-        </w:numPr>
-      </w:pPr>
-      <w:r>
-        <w:t xml:space="preserve">Auf den Pfeil </w:t>
-      </w:r>
-      <w:r>
-        <w:t>im rechten unteren Bildschirmrand klicken</w:t>
-      </w:r>
-      <w:r>
-        <w:rPr>
-          <w:noProof/>
-        </w:rPr>
-        <w:drawing>
-          <wp:inline distT="0" distB="0" distL="0" distR="0" wp14:anchorId="285AD14B" wp14:editId="3F1BE60A">
-            <wp:extent cx="2343477" cy="457264"/>
-            <wp:effectExtent l="0" t="0" r="0" b="0"/>
-            <wp:docPr id="521634086" name="Grafik 1"/>
-            <wp:cNvGraphicFramePr>
-              <a:graphicFrameLocks xmlns:a="http://schemas.openxmlformats.org/drawingml/2006/main" noChangeAspect="1"/>
-            </wp:cNvGraphicFramePr>
-            <a:graphic xmlns:a="http://schemas.openxmlformats.org/drawingml/2006/main">
-              <a:graphicData uri="http://schemas.openxmlformats.org/drawingml/2006/picture">
-                <pic:pic xmlns:pic="http://schemas.openxmlformats.org/drawingml/2006/picture">
-                  <pic:nvPicPr>
-                    <pic:cNvPr id="521634086" name=""/>
-                    <pic:cNvPicPr/>
-                  </pic:nvPicPr>
-                  <pic:blipFill>
-                    <a:blip r:embed="rId36"/>
-                    <a:stretch>
-                      <a:fillRect/>
-                    </a:stretch>
-                  </pic:blipFill>
-                  <pic:spPr>
-                    <a:xfrm>
-                      <a:off x="0" y="0"/>
-                      <a:ext cx="2343477" cy="457264"/>
-                    </a:xfrm>
-                    <a:prstGeom prst="rect">
-                      <a:avLst/>
-                    </a:prstGeom>
-                  </pic:spPr>
-                </pic:pic>
-              </a:graphicData>
-            </a:graphic>
-          </wp:inline>
-        </w:drawing>
-      </w:r>
-    </w:p>
-    <w:p>
-      <w:pPr>
-        <w:pStyle w:val="Listenabsatz"/>
-        <w:numPr>
-          <w:ilvl w:val="0"/>
-          <w:numId w:val="34"/>
-        </w:numPr>
-      </w:pPr>
-      <w:r>
-        <w:t xml:space="preserve">Eines der angezeigten Symbole mit einem Rechtsklick </w:t>
-      </w:r>
-      <w:r>
-        <w:t xml:space="preserve">der Maus auswählen und auf </w:t>
-      </w:r>
-      <w:r>
-        <w:t>„Beenden“</w:t>
-      </w:r>
-      <w:r>
-        <w:t xml:space="preserve"> bzw. „Exit“</w:t>
-      </w:r>
-      <w:r>
-        <w:t xml:space="preserve"> klicken</w:t>
-      </w:r>
-    </w:p>
-    <w:p>
-      <w:pPr>
-        <w:pStyle w:val="Listenabsatz"/>
-        <w:ind w:left="1440"/>
-      </w:pPr>
-    </w:p>
-    <w:p>
-      <w:pPr>
-        <w:pStyle w:val="Listenabsatz"/>
-        <w:ind w:left="1440"/>
-      </w:pPr>
-    </w:p>
-    <w:p>
-      <w:pPr>
-        <w:pStyle w:val="Listenabsatz"/>
-        <w:numPr>
-          <w:ilvl w:val="0"/>
-          <w:numId w:val="35"/>
-        </w:numPr>
-      </w:pPr>
-      <w:r>
-        <w:t>Grafikkarteneinstellungen ändern</w:t>
-      </w:r>
-    </w:p>
-    <w:p>
-      <w:pPr>
-        <w:pStyle w:val="Listenabsatz"/>
-        <w:numPr>
-          <w:ilvl w:val="0"/>
-          <w:numId w:val="37"/>
-        </w:numPr>
-      </w:pPr>
-      <w:r>
-        <w:t>Das passende Programm für die Grafikkarte öffnen</w:t>
-      </w:r>
-    </w:p>
-    <w:p>
-      <w:pPr>
-        <w:pStyle w:val="Listenabsatz"/>
-        <w:ind w:left="1440"/>
-      </w:pPr>
-      <w:r>
-        <w:t>So findet man d</w:t>
-      </w:r>
-      <w:r>
-        <w:t xml:space="preserve">en Hersteller der Grafikkarte: </w:t>
-      </w:r>
-      <w:hyperlink w:anchor="_Unterstützte_OpenGL-Version" w:history="1">
-        <w:r>
-          <w:rPr>
-            <w:rStyle w:val="Hyperlink"/>
-          </w:rPr>
-          <w:t>hier klicken</w:t>
-        </w:r>
-      </w:hyperlink>
-    </w:p>
-    <w:p>
-      <w:pPr>
-        <w:pStyle w:val="Listenabsatz"/>
-        <w:numPr>
-          <w:ilvl w:val="2"/>
-          <w:numId w:val="35"/>
-        </w:numPr>
-      </w:pPr>
-      <w:r>
-        <w:t xml:space="preserve">NVIDIA Grafikkarte: </w:t>
-      </w:r>
-      <w:r>
-        <w:t>Das Programm „NVIDIA Systemsteuerung öffnen</w:t>
-      </w:r>
-    </w:p>
-    <w:p>
-      <w:pPr>
-        <w:pStyle w:val="Listenabsatz"/>
-        <w:numPr>
-          <w:ilvl w:val="2"/>
-          <w:numId w:val="35"/>
-        </w:numPr>
-      </w:pPr>
-      <w:r>
-        <w:t>Intel</w:t>
-      </w:r>
-      <w:r>
-        <w:t xml:space="preserve"> Grafikkarte</w:t>
-      </w:r>
-      <w:r>
-        <w:t xml:space="preserve">: </w:t>
-      </w:r>
-      <w:r>
-        <w:t>Das Programm „Intel Grafik-Kontrollraum“ öffnen</w:t>
-      </w:r>
-    </w:p>
-    <w:p>
-      <w:pPr>
-        <w:pStyle w:val="Listenabsatz"/>
-        <w:numPr>
-          <w:ilvl w:val="2"/>
-          <w:numId w:val="35"/>
-        </w:numPr>
-      </w:pPr>
-      <w:proofErr w:type="gramStart"/>
-      <w:r>
-        <w:t>AMD Grafikkarte</w:t>
-      </w:r>
-      <w:proofErr w:type="gramEnd"/>
-      <w:r>
-        <w:t>:</w:t>
-      </w:r>
-      <w:r>
-        <w:t xml:space="preserve"> Das Programm „</w:t>
-      </w:r>
-      <w:r>
-        <w:t>AMD Software: Adrenalin Edition“ öffnen</w:t>
-      </w:r>
-    </w:p>
-    <w:p>
-      <w:pPr>
-        <w:pStyle w:val="Listenabsatz"/>
-        <w:numPr>
-          <w:ilvl w:val="0"/>
-          <w:numId w:val="37"/>
-        </w:numPr>
-      </w:pPr>
-      <w:r>
-        <w:t xml:space="preserve">Alle Parameter, die die Farbe o.ä. </w:t>
-      </w:r>
-      <w:r>
-        <w:t>optimieren, deaktivieren</w:t>
-      </w:r>
-    </w:p>
-    <w:p>
-      <w:pPr>
-        <w:pStyle w:val="Listenabsatz"/>
-        <w:ind w:left="1776"/>
-        <w:rPr>
-          <w:b/>
-          <w:bCs/>
-        </w:rPr>
-      </w:pPr>
-    </w:p>
-    <w:p>
-      <w:pPr>
-        <w:pStyle w:val="Listenabsatz"/>
-        <w:ind w:left="1776"/>
-        <w:rPr>
-          <w:b/>
-          <w:bCs/>
-        </w:rPr>
-      </w:pPr>
-    </w:p>
-    <w:p>
-      <w:pPr>
-        <w:pStyle w:val="Listenabsatz"/>
-        <w:ind w:left="1776"/>
-        <w:rPr>
-          <w:b/>
-          <w:bCs/>
-        </w:rPr>
-      </w:pPr>
-    </w:p>
-    <w:p>
-      <w:pPr>
-        <w:pStyle w:val="Listenabsatz"/>
-        <w:ind w:left="1776"/>
-        <w:rPr>
-          <w:b/>
-          <w:bCs/>
-        </w:rPr>
-      </w:pPr>
-    </w:p>
-    <w:p>
-      <w:pPr>
-        <w:pStyle w:val="Listenabsatz"/>
-        <w:ind w:left="1776"/>
-        <w:rPr>
-          <w:b/>
-          <w:bCs/>
-        </w:rPr>
-      </w:pPr>
-    </w:p>
-    <w:p>
-      <w:pPr>
-        <w:pStyle w:val="Listenabsatz"/>
-        <w:ind w:left="1776"/>
-        <w:rPr>
-          <w:b/>
-          <w:bCs/>
-        </w:rPr>
-      </w:pPr>
-    </w:p>
-    <w:p>
-      <w:pPr>
-        <w:pStyle w:val="Listenabsatz"/>
-        <w:ind w:left="1776"/>
-        <w:rPr>
-          <w:b/>
-          <w:bCs/>
-        </w:rPr>
-      </w:pPr>
-    </w:p>
-    <w:p>
-      <w:pPr>
-        <w:pStyle w:val="Listenabsatz"/>
-        <w:ind w:left="1776"/>
-        <w:rPr>
-          <w:b/>
-          <w:bCs/>
-        </w:rPr>
-      </w:pPr>
-    </w:p>
-    <w:p>
-      <w:pPr>
-        <w:pStyle w:val="Listenabsatz"/>
-        <w:ind w:left="1776"/>
-        <w:rPr>
-          <w:b/>
-          <w:bCs/>
-        </w:rPr>
-      </w:pPr>
-    </w:p>
-    <w:p>
-      <w:pPr>
-        <w:pStyle w:val="Listenabsatz"/>
-        <w:ind w:left="1776"/>
-        <w:rPr>
-          <w:b/>
-          <w:bCs/>
-        </w:rPr>
-      </w:pPr>
-    </w:p>
-    <w:p>
-      <w:pPr>
-        <w:pStyle w:val="Listenabsatz"/>
-        <w:ind w:left="1776"/>
-        <w:rPr>
-          <w:b/>
-          <w:bCs/>
-        </w:rPr>
-      </w:pPr>
-    </w:p>
-    <w:p>
-      <w:pPr>
-        <w:pStyle w:val="Listenabsatz"/>
-        <w:ind w:left="1776"/>
-      </w:pPr>
-    </w:p>
-    <w:p>
-      <w:pPr>
-        <w:ind w:left="1416"/>
-      </w:pPr>
-    </w:p>
-    <w:p>
-      <w:pPr>
-        <w:pStyle w:val="Listenabsatz"/>
-        <w:ind w:left="1776"/>
-      </w:pPr>
-    </w:p>
-    <w:p/>
     <w:sectPr>
-      <w:footerReference w:type="default" r:id="rId37"/>
+      <w:footerReference w:type="default" r:id="rId35"/>
       <w:pgSz w:w="11906" w:h="16838"/>
       <w:pgMar w:top="1417" w:right="1417" w:bottom="1134" w:left="1417" w:header="708" w:footer="708" w:gutter="0"/>
       <w:pgNumType w:start="1"/>

--- a/Praxisphase.docx
+++ b/Praxisphase.docx
@@ -1431,15 +1431,7 @@
         </w:rPr>
       </w:pPr>
       <w:r>
-        <w:t xml:space="preserve">Dort die Website </w:t>
-      </w:r>
-      <w:proofErr w:type="gramStart"/>
-      <w:r>
-        <w:t>„Versus“ öffnen</w:t>
-      </w:r>
-      <w:proofErr w:type="gramEnd"/>
-      <w:r>
-        <w:t xml:space="preserve"> und dort wird die unterstützte OpenGL-Version oben links angegeben. </w:t>
+        <w:t xml:space="preserve">Dort die Website „Versus“ öffnen und dort wird die unterstützte OpenGL-Version oben links angegeben. </w:t>
       </w:r>
       <w:r>
         <w:rPr>
@@ -3397,7 +3389,19 @@
         <w:rPr>
           <w:noProof/>
         </w:rPr>
-        <w:t>Den Arduino an den Laptop/Pc anschließen und die Fotodiode</w:t>
+        <w:t>Den Arduino</w:t>
+      </w:r>
+      <w:r>
+        <w:rPr>
+          <w:noProof/>
+        </w:rPr>
+        <w:t xml:space="preserve"> per USB-Kabel</w:t>
+      </w:r>
+      <w:r>
+        <w:rPr>
+          <w:noProof/>
+        </w:rPr>
+        <w:t xml:space="preserve"> an den Laptop/Pc anschließen und die Fotodiode</w:t>
       </w:r>
       <w:r>
         <w:rPr>
@@ -3524,26 +3528,14 @@
         <w:t>anpassen</w:t>
       </w:r>
       <w:r>
-        <w:t xml:space="preserve">   </w:t>
-      </w:r>
-      <w:proofErr w:type="gramStart"/>
-      <w:r>
-        <w:t xml:space="preserve">  </w:t>
+        <w:t xml:space="preserve">     </w:t>
       </w:r>
       <w:r>
         <w:rPr>
           <w:b/>
           <w:bCs/>
         </w:rPr>
-        <w:t>!Die</w:t>
-      </w:r>
-      <w:proofErr w:type="gramEnd"/>
-      <w:r>
-        <w:rPr>
-          <w:b/>
-          <w:bCs/>
-        </w:rPr>
-        <w:t xml:space="preserve"> Zahl muss mit der Zahl aus Schritt 10 übereinstimmen!</w:t>
+        <w:t>!Die Zahl muss mit der Zahl aus Schritt 10 übereinstimmen!</w:t>
       </w:r>
       <w:r>
         <w:rPr>

--- a/Praxisphase.docx
+++ b/Praxisphase.docx
@@ -61,7 +61,13 @@
       </w:r>
       <w:proofErr w:type="spellEnd"/>
       <w:r>
-        <w:t xml:space="preserve"> und zum kalibrieren des Eyetrackers</w:t>
+        <w:t xml:space="preserve"> und zum </w:t>
+      </w:r>
+      <w:r>
+        <w:t>K</w:t>
+      </w:r>
+      <w:r>
+        <w:t>alibrieren des Eyetrackers</w:t>
       </w:r>
     </w:p>
     <w:p>
@@ -997,6 +1003,14 @@
         <w:t>n</w:t>
       </w:r>
       <w:bookmarkEnd w:id="2"/>
+      <w:r>
+        <w:rPr>
+          <w:rStyle w:val="berschrift3Zchn"/>
+          <w:sz w:val="32"/>
+          <w:szCs w:val="32"/>
+        </w:rPr>
+        <w:t xml:space="preserve"> ermitteln</w:t>
+      </w:r>
     </w:p>
     <w:p>
       <w:pPr>
@@ -1226,6 +1240,14 @@
         <w:t>-Version</w:t>
       </w:r>
       <w:bookmarkEnd w:id="4"/>
+      <w:r>
+        <w:rPr>
+          <w:rStyle w:val="berschrift3Zchn"/>
+          <w:sz w:val="32"/>
+          <w:szCs w:val="32"/>
+        </w:rPr>
+        <w:t xml:space="preserve"> ermitteln</w:t>
+      </w:r>
     </w:p>
     <w:p>
       <w:pPr>
@@ -1245,37 +1267,10 @@
         <w:t xml:space="preserve"> </w:t>
       </w:r>
       <w:r>
-        <w:t>öffnen und unter Grafikkarten die Bezeichnung der Grafikkarte herausfinden.</w:t>
-      </w:r>
-      <w:r>
-        <w:rPr>
-          <w:noProof/>
-        </w:rPr>
-        <w:t xml:space="preserve"> </w:t>
-      </w:r>
-      <w:r>
-        <w:rPr>
-          <w:noProof/>
-        </w:rPr>
-        <w:t xml:space="preserve">(In dem </w:t>
-      </w:r>
-      <w:r>
-        <w:rPr>
-          <w:noProof/>
-        </w:rPr>
-        <w:t>F</w:t>
-      </w:r>
-      <w:r>
-        <w:rPr>
-          <w:noProof/>
-        </w:rPr>
-        <w:t>all wäre NVIDIA der Herste</w:t>
-      </w:r>
-      <w:r>
-        <w:rPr>
-          <w:noProof/>
-        </w:rPr>
-        <w:t>ller)</w:t>
+        <w:t xml:space="preserve">über die Suchleiste öffnen </w:t>
+      </w:r>
+      <w:r>
+        <w:t>und unter Grafikkarten die Bezeichnung der Grafikkarte herausfinden.</w:t>
       </w:r>
       <w:r>
         <w:rPr>
@@ -1321,12 +1316,6 @@
     <w:p>
       <w:pPr>
         <w:pStyle w:val="Listenabsatz"/>
-        <w:ind w:left="1452"/>
-      </w:pPr>
-    </w:p>
-    <w:p>
-      <w:pPr>
-        <w:pStyle w:val="Listenabsatz"/>
         <w:numPr>
           <w:ilvl w:val="0"/>
           <w:numId w:val="19"/>
@@ -1431,7 +1420,25 @@
         </w:rPr>
       </w:pPr>
       <w:r>
-        <w:t xml:space="preserve">Dort die Website „Versus“ öffnen und dort wird die unterstützte OpenGL-Version oben links angegeben. </w:t>
+        <w:t>Dort die Website „Versus“ öffnen</w:t>
+      </w:r>
+      <w:r>
+        <w:t xml:space="preserve">, </w:t>
+      </w:r>
+      <w:r>
+        <w:t>die unterstützte OpenGL-Version</w:t>
+      </w:r>
+      <w:r>
+        <w:t xml:space="preserve"> wird </w:t>
+      </w:r>
+      <w:r>
+        <w:t xml:space="preserve">oben links angegeben. </w:t>
+      </w:r>
+      <w:r>
+        <w:t>(in diesem Fall wird Version 4.6 unterstützt)</w:t>
+      </w:r>
+      <w:r>
+        <w:t xml:space="preserve"> </w:t>
       </w:r>
       <w:r>
         <w:rPr>
@@ -1439,6 +1446,13 @@
           <w:bCs/>
         </w:rPr>
         <w:t>Alle anderen Angaben können ignoriert werden!</w:t>
+      </w:r>
+      <w:r>
+        <w:rPr>
+          <w:b/>
+          <w:bCs/>
+        </w:rPr>
+        <w:t xml:space="preserve"> </w:t>
       </w:r>
     </w:p>
     <w:p>
@@ -1509,6 +1523,9 @@
         <w:t>installierte Windowsversion</w:t>
       </w:r>
       <w:bookmarkEnd w:id="5"/>
+      <w:r>
+        <w:t xml:space="preserve"> ermitteln</w:t>
+      </w:r>
     </w:p>
     <w:p>
       <w:pPr>
@@ -1516,10 +1533,31 @@
         <w:ind w:left="1812"/>
       </w:pPr>
       <w:r>
-        <w:t>Einstellungen&gt;System</w:t>
-      </w:r>
-      <w:r>
-        <w:t>&gt;Info</w:t>
+        <w:t>Einstellungen</w:t>
+      </w:r>
+      <w:r>
+        <w:t xml:space="preserve"> </w:t>
+      </w:r>
+      <w:r>
+        <w:sym w:font="Wingdings" w:char="F0E0"/>
+      </w:r>
+      <w:r>
+        <w:t xml:space="preserve"> </w:t>
+      </w:r>
+      <w:r>
+        <w:t>System</w:t>
+      </w:r>
+      <w:r>
+        <w:t xml:space="preserve"> </w:t>
+      </w:r>
+      <w:r>
+        <w:sym w:font="Wingdings" w:char="F0E0"/>
+      </w:r>
+      <w:r>
+        <w:t xml:space="preserve"> </w:t>
+      </w:r>
+      <w:r>
+        <w:t>Info</w:t>
       </w:r>
     </w:p>
     <w:p>
@@ -1594,6 +1632,12 @@
       </w:r>
       <w:bookmarkEnd w:id="7"/>
       <w:proofErr w:type="spellEnd"/>
+      <w:r>
+        <w:t xml:space="preserve"> </w:t>
+      </w:r>
+      <w:r>
+        <w:t>ermitteln</w:t>
+      </w:r>
     </w:p>
     <w:p>
       <w:pPr>
@@ -1846,7 +1890,13 @@
         <w:t>umgebungs</w:t>
       </w:r>
       <w:r>
-        <w:t>variablen bearbeiten“ öffnen</w:t>
+        <w:t xml:space="preserve">variablen bearbeiten“ </w:t>
+      </w:r>
+      <w:r>
+        <w:t xml:space="preserve">über die Suchleiste </w:t>
+      </w:r>
+      <w:r>
+        <w:t>öffnen</w:t>
       </w:r>
     </w:p>
     <w:p>
@@ -2094,7 +2144,14 @@
           <w:b/>
           <w:bCs/>
         </w:rPr>
-        <w:t>wie die markierten Pfade exis</w:t>
+        <w:t xml:space="preserve">als </w:t>
+      </w:r>
+      <w:r>
+        <w:rPr>
+          <w:b/>
+          <w:bCs/>
+        </w:rPr>
+        <w:t xml:space="preserve"> die markierten Pfade exis</w:t>
       </w:r>
       <w:r>
         <w:rPr>
@@ -2569,6 +2626,8 @@
         </w:rPr>
       </w:pPr>
       <w:bookmarkStart w:id="10" w:name="_Toc187149727"/>
+      <w:bookmarkStart w:id="11" w:name="_Zeitverzögerung_zwischen_PsychoPy"/>
+      <w:bookmarkEnd w:id="11"/>
       <w:r>
         <w:rPr>
           <w:u w:val="single"/>
@@ -2904,10 +2963,24 @@
         <w:t xml:space="preserve">, </w:t>
       </w:r>
       <w:r>
-        <w:t>„timesByFrames_Grafikkarte</w:t>
-      </w:r>
-      <w:r>
-        <w:t xml:space="preserve">.py“ auswählen und auf Öffnen </w:t>
+        <w:t>„</w:t>
+      </w:r>
+      <w:r>
+        <w:rPr>
+          <w:b/>
+          <w:bCs/>
+        </w:rPr>
+        <w:t>timesByFrames_Grafikkarte</w:t>
+      </w:r>
+      <w:r>
+        <w:rPr>
+          <w:b/>
+          <w:bCs/>
+        </w:rPr>
+        <w:t>.py</w:t>
+      </w:r>
+      <w:r>
+        <w:t xml:space="preserve">“ auswählen und auf Öffnen </w:t>
       </w:r>
       <w:r>
         <w:t>klicken</w:t>
@@ -3012,7 +3085,7 @@
           <w:u w:val="single"/>
         </w:rPr>
       </w:pPr>
-      <w:bookmarkStart w:id="11" w:name="_Toc187149728"/>
+      <w:bookmarkStart w:id="12" w:name="_Toc187149728"/>
       <w:r>
         <w:rPr>
           <w:u w:val="single"/>
@@ -3044,7 +3117,7 @@
         </w:rPr>
         <w:t xml:space="preserve"> bestimmen</w:t>
       </w:r>
-      <w:bookmarkEnd w:id="11"/>
+      <w:bookmarkEnd w:id="12"/>
     </w:p>
     <w:p>
       <w:pPr>
@@ -3055,16 +3128,42 @@
         </w:numPr>
       </w:pPr>
       <w:r>
-        <w:t xml:space="preserve">Folgenden Link öffnen: </w:t>
-      </w:r>
-      <w:hyperlink r:id="rId30" w:history="1">
+        <w:t>Den Ordner „Eyetracker-main“ falls noch nicht geschehen durch die Schritte 1-7 herunterladen und öffnen</w:t>
+      </w:r>
+      <w:r>
+        <w:t>.</w:t>
+      </w:r>
+    </w:p>
+    <w:p>
+      <w:pPr>
+        <w:pStyle w:val="Listenabsatz"/>
+      </w:pPr>
+      <w:hyperlink w:anchor="_Zeitverzögerung_zwischen_PsychoPy" w:history="1">
         <w:r>
           <w:rPr>
             <w:rStyle w:val="Hyperlink"/>
           </w:rPr>
-          <w:t>https://github.com/bpesa99/Eyetracker</w:t>
+          <w:t>Hier klic</w:t>
+        </w:r>
+        <w:r>
+          <w:rPr>
+            <w:rStyle w:val="Hyperlink"/>
+          </w:rPr>
+          <w:t>k</w:t>
+        </w:r>
+        <w:r>
+          <w:rPr>
+            <w:rStyle w:val="Hyperlink"/>
+          </w:rPr>
+          <w:t>en</w:t>
         </w:r>
       </w:hyperlink>
+      <w:r>
+        <w:t>, um zu den Schritten 1-7 zu gelangen</w:t>
+      </w:r>
+      <w:r>
+        <w:t>.</w:t>
+      </w:r>
     </w:p>
     <w:p>
       <w:pPr>
@@ -3075,266 +3174,43 @@
         </w:numPr>
       </w:pPr>
       <w:r>
-        <w:t>Unter „Code“ die Repository als ZIP-Datei herunterladen</w:t>
+        <w:t>Nach Schritt 7</w:t>
+      </w:r>
+      <w:r>
+        <w:t xml:space="preserve"> (siehe vorherigen Schritt)</w:t>
+      </w:r>
+      <w:r>
+        <w:t xml:space="preserve"> den Downloads-Ordner auswählen, den Ordner „Eyetracker-main“ öffnen, den Ordner „Eyetracker-main“ öffnen, „</w:t>
+      </w:r>
+      <w:r>
+        <w:rPr>
+          <w:b/>
+          <w:bCs/>
+        </w:rPr>
+        <w:t>timesByFrames_</w:t>
+      </w:r>
+      <w:r>
+        <w:rPr>
+          <w:b/>
+          <w:bCs/>
+        </w:rPr>
+        <w:t>Monitor</w:t>
+      </w:r>
+      <w:r>
+        <w:rPr>
+          <w:b/>
+          <w:bCs/>
+        </w:rPr>
+        <w:t>.py</w:t>
+      </w:r>
+      <w:r>
+        <w:t>“ auswählen und auf Öffnen klicken</w:t>
       </w:r>
       <w:r>
         <w:rPr>
           <w:noProof/>
         </w:rPr>
-        <w:drawing>
-          <wp:inline distT="0" distB="0" distL="0" distR="0" wp14:anchorId="2DDAE806" wp14:editId="4203EC85">
-            <wp:extent cx="5313045" cy="2720359"/>
-            <wp:effectExtent l="0" t="0" r="1905" b="3810"/>
-            <wp:docPr id="1191530087" name="Grafik 1" descr="Ein Bild, das Text, Screenshot, Software, Multimedia-Software enthält.&#10;&#10;Automatisch generierte Beschreibung"/>
-            <wp:cNvGraphicFramePr>
-              <a:graphicFrameLocks xmlns:a="http://schemas.openxmlformats.org/drawingml/2006/main" noChangeAspect="1"/>
-            </wp:cNvGraphicFramePr>
-            <a:graphic xmlns:a="http://schemas.openxmlformats.org/drawingml/2006/main">
-              <a:graphicData uri="http://schemas.openxmlformats.org/drawingml/2006/picture">
-                <pic:pic xmlns:pic="http://schemas.openxmlformats.org/drawingml/2006/picture">
-                  <pic:nvPicPr>
-                    <pic:cNvPr id="1150470390" name="Grafik 1" descr="Ein Bild, das Text, Screenshot, Software, Multimedia-Software enthält.&#10;&#10;Automatisch generierte Beschreibung"/>
-                    <pic:cNvPicPr/>
-                  </pic:nvPicPr>
-                  <pic:blipFill>
-                    <a:blip r:embed="rId24">
-                      <a:extLst>
-                        <a:ext uri="{28A0092B-C50C-407E-A947-70E740481C1C}">
-                          <a14:useLocalDpi xmlns:a14="http://schemas.microsoft.com/office/drawing/2010/main" val="0"/>
-                        </a:ext>
-                      </a:extLst>
-                    </a:blip>
-                    <a:stretch>
-                      <a:fillRect/>
-                    </a:stretch>
-                  </pic:blipFill>
-                  <pic:spPr>
-                    <a:xfrm>
-                      <a:off x="0" y="0"/>
-                      <a:ext cx="5320850" cy="2724355"/>
-                    </a:xfrm>
-                    <a:prstGeom prst="rect">
-                      <a:avLst/>
-                    </a:prstGeom>
-                  </pic:spPr>
-                </pic:pic>
-              </a:graphicData>
-            </a:graphic>
-          </wp:inline>
-        </w:drawing>
-      </w:r>
-    </w:p>
-    <w:p>
-      <w:pPr>
-        <w:pStyle w:val="Listenabsatz"/>
-        <w:numPr>
-          <w:ilvl w:val="0"/>
-          <w:numId w:val="29"/>
-        </w:numPr>
-      </w:pPr>
-      <w:r>
-        <w:t>Den Explorer öffnen, dann „Downloads“ öffnen</w:t>
-      </w:r>
-    </w:p>
-    <w:p>
-      <w:pPr>
-        <w:pStyle w:val="Listenabsatz"/>
-        <w:numPr>
-          <w:ilvl w:val="0"/>
-          <w:numId w:val="29"/>
-        </w:numPr>
-      </w:pPr>
-      <w:r>
-        <w:t>Dort „Eyetracker-main.zip“ mit der rechten Maustaste auswählen und auf „Alle extrahieren…“ klicken</w:t>
-      </w:r>
-    </w:p>
-    <w:p>
-      <w:pPr>
-        <w:pStyle w:val="Listenabsatz"/>
-        <w:numPr>
-          <w:ilvl w:val="0"/>
-          <w:numId w:val="29"/>
-        </w:numPr>
-      </w:pPr>
-      <w:r>
-        <w:t>In dem erscheinenden Fenster auf „Extrahieren“ klicken</w:t>
-      </w:r>
-      <w:r>
-        <w:t xml:space="preserve">   </w:t>
-      </w:r>
-      <w:r>
-        <w:rPr>
-          <w:noProof/>
-        </w:rPr>
-        <w:drawing>
-          <wp:inline distT="0" distB="0" distL="0" distR="0" wp14:anchorId="2B9588F4" wp14:editId="22B3BBEE">
-            <wp:extent cx="4951095" cy="3623817"/>
-            <wp:effectExtent l="0" t="0" r="1905" b="0"/>
-            <wp:docPr id="18071968" name="Grafik 1" descr="Ein Bild, das Text, Elektronik, Screenshot, Software enthält.&#10;&#10;Automatisch generierte Beschreibung"/>
-            <wp:cNvGraphicFramePr>
-              <a:graphicFrameLocks xmlns:a="http://schemas.openxmlformats.org/drawingml/2006/main" noChangeAspect="1"/>
-            </wp:cNvGraphicFramePr>
-            <a:graphic xmlns:a="http://schemas.openxmlformats.org/drawingml/2006/main">
-              <a:graphicData uri="http://schemas.openxmlformats.org/drawingml/2006/picture">
-                <pic:pic xmlns:pic="http://schemas.openxmlformats.org/drawingml/2006/picture">
-                  <pic:nvPicPr>
-                    <pic:cNvPr id="1410153311" name="Grafik 1" descr="Ein Bild, das Text, Elektronik, Screenshot, Software enthält.&#10;&#10;Automatisch generierte Beschreibung"/>
-                    <pic:cNvPicPr/>
-                  </pic:nvPicPr>
-                  <pic:blipFill>
-                    <a:blip r:embed="rId25"/>
-                    <a:stretch>
-                      <a:fillRect/>
-                    </a:stretch>
-                  </pic:blipFill>
-                  <pic:spPr>
-                    <a:xfrm>
-                      <a:off x="0" y="0"/>
-                      <a:ext cx="4964195" cy="3633405"/>
-                    </a:xfrm>
-                    <a:prstGeom prst="rect">
-                      <a:avLst/>
-                    </a:prstGeom>
-                  </pic:spPr>
-                </pic:pic>
-              </a:graphicData>
-            </a:graphic>
-          </wp:inline>
-        </w:drawing>
-      </w:r>
-    </w:p>
-    <w:p>
-      <w:pPr>
-        <w:pStyle w:val="Listenabsatz"/>
-        <w:numPr>
-          <w:ilvl w:val="0"/>
-          <w:numId w:val="29"/>
-        </w:numPr>
-      </w:pPr>
-      <w:proofErr w:type="spellStart"/>
-      <w:r>
-        <w:lastRenderedPageBreak/>
-        <w:t>PsychoPy</w:t>
-      </w:r>
-      <w:proofErr w:type="spellEnd"/>
-      <w:r>
-        <w:t xml:space="preserve"> öffnen und oben rechts auf den Coder klicken</w:t>
-      </w:r>
-      <w:r>
-        <w:rPr>
-          <w:noProof/>
-        </w:rPr>
-        <w:drawing>
-          <wp:inline distT="0" distB="0" distL="0" distR="0" wp14:anchorId="643D5148" wp14:editId="1F641D5C">
-            <wp:extent cx="4991100" cy="1494249"/>
-            <wp:effectExtent l="0" t="0" r="0" b="0"/>
-            <wp:docPr id="345398045" name="Grafik 1" descr="Ein Bild, das Text, Screenshot, Software, Webseite enthält.&#10;&#10;Automatisch generierte Beschreibung"/>
-            <wp:cNvGraphicFramePr>
-              <a:graphicFrameLocks xmlns:a="http://schemas.openxmlformats.org/drawingml/2006/main" noChangeAspect="1"/>
-            </wp:cNvGraphicFramePr>
-            <a:graphic xmlns:a="http://schemas.openxmlformats.org/drawingml/2006/main">
-              <a:graphicData uri="http://schemas.openxmlformats.org/drawingml/2006/picture">
-                <pic:pic xmlns:pic="http://schemas.openxmlformats.org/drawingml/2006/picture">
-                  <pic:nvPicPr>
-                    <pic:cNvPr id="396985282" name="Grafik 1" descr="Ein Bild, das Text, Screenshot, Software, Webseite enthält.&#10;&#10;Automatisch generierte Beschreibung"/>
-                    <pic:cNvPicPr/>
-                  </pic:nvPicPr>
-                  <pic:blipFill>
-                    <a:blip r:embed="rId26"/>
-                    <a:stretch>
-                      <a:fillRect/>
-                    </a:stretch>
-                  </pic:blipFill>
-                  <pic:spPr>
-                    <a:xfrm>
-                      <a:off x="0" y="0"/>
-                      <a:ext cx="5021865" cy="1503460"/>
-                    </a:xfrm>
-                    <a:prstGeom prst="rect">
-                      <a:avLst/>
-                    </a:prstGeom>
-                  </pic:spPr>
-                </pic:pic>
-              </a:graphicData>
-            </a:graphic>
-          </wp:inline>
-        </w:drawing>
-      </w:r>
-    </w:p>
-    <w:p>
-      <w:pPr>
-        <w:pStyle w:val="Listenabsatz"/>
-        <w:numPr>
-          <w:ilvl w:val="0"/>
-          <w:numId w:val="29"/>
-        </w:numPr>
-      </w:pPr>
-      <w:r>
-        <w:t>In dem neuen Fenster auf den Ordner klicken</w:t>
-      </w:r>
-      <w:r>
-        <w:rPr>
-          <w:noProof/>
-        </w:rPr>
-        <w:drawing>
-          <wp:inline distT="0" distB="0" distL="0" distR="0" wp14:anchorId="5EC722F8" wp14:editId="1895680D">
-            <wp:extent cx="4971959" cy="1028700"/>
-            <wp:effectExtent l="0" t="0" r="635" b="0"/>
-            <wp:docPr id="916457873" name="Grafik 1" descr="Ein Bild, das Text, Screenshot, Schrift, Software enthält.&#10;&#10;Automatisch generierte Beschreibung"/>
-            <wp:cNvGraphicFramePr>
-              <a:graphicFrameLocks xmlns:a="http://schemas.openxmlformats.org/drawingml/2006/main" noChangeAspect="1"/>
-            </wp:cNvGraphicFramePr>
-            <a:graphic xmlns:a="http://schemas.openxmlformats.org/drawingml/2006/main">
-              <a:graphicData uri="http://schemas.openxmlformats.org/drawingml/2006/picture">
-                <pic:pic xmlns:pic="http://schemas.openxmlformats.org/drawingml/2006/picture">
-                  <pic:nvPicPr>
-                    <pic:cNvPr id="753178545" name="Grafik 1" descr="Ein Bild, das Text, Screenshot, Schrift, Software enthält.&#10;&#10;Automatisch generierte Beschreibung"/>
-                    <pic:cNvPicPr/>
-                  </pic:nvPicPr>
-                  <pic:blipFill>
-                    <a:blip r:embed="rId27"/>
-                    <a:stretch>
-                      <a:fillRect/>
-                    </a:stretch>
-                  </pic:blipFill>
-                  <pic:spPr>
-                    <a:xfrm>
-                      <a:off x="0" y="0"/>
-                      <a:ext cx="4983215" cy="1031029"/>
-                    </a:xfrm>
-                    <a:prstGeom prst="rect">
-                      <a:avLst/>
-                    </a:prstGeom>
-                  </pic:spPr>
-                </pic:pic>
-              </a:graphicData>
-            </a:graphic>
-          </wp:inline>
-        </w:drawing>
-      </w:r>
-    </w:p>
-    <w:p>
-      <w:pPr>
-        <w:pStyle w:val="Listenabsatz"/>
-        <w:numPr>
-          <w:ilvl w:val="0"/>
-          <w:numId w:val="29"/>
-        </w:numPr>
-      </w:pPr>
-      <w:r>
-        <w:t>Dort erneut den Downloads-Ordner auswählen, den Ordner „Eyetracker-main“ öffnen, den Ordner „Eyetracker-main“ öffnen, „timesByFrames_</w:t>
-      </w:r>
-      <w:r>
-        <w:t>Monitor</w:t>
-      </w:r>
-      <w:r>
-        <w:t>.py“ auswählen und auf Öffnen klicken</w:t>
-      </w:r>
-      <w:r>
-        <w:rPr>
-          <w:noProof/>
-        </w:rPr>
-        <w:t xml:space="preserve"> </w:t>
+        <w:t>.</w:t>
       </w:r>
       <w:r>
         <w:rPr>
@@ -3356,7 +3232,7 @@
                     <pic:cNvPicPr/>
                   </pic:nvPicPr>
                   <pic:blipFill>
-                    <a:blip r:embed="rId31"/>
+                    <a:blip r:embed="rId30"/>
                     <a:stretch>
                       <a:fillRect/>
                     </a:stretch>
@@ -3454,7 +3330,6 @@
         <w:rPr>
           <w:noProof/>
         </w:rPr>
-        <w:lastRenderedPageBreak/>
         <w:t xml:space="preserve">Das Programm „Geräte-Manager“ öffnen und </w:t>
       </w:r>
       <w:r>
@@ -3489,7 +3364,7 @@
                     <pic:cNvPicPr/>
                   </pic:nvPicPr>
                   <pic:blipFill>
-                    <a:blip r:embed="rId32"/>
+                    <a:blip r:embed="rId31"/>
                     <a:stretch>
                       <a:fillRect/>
                     </a:stretch>
@@ -3519,6 +3394,7 @@
         </w:numPr>
       </w:pPr>
       <w:r>
+        <w:lastRenderedPageBreak/>
         <w:t xml:space="preserve">Im Code des „timesByFrames_Monitor.py“ </w:t>
       </w:r>
       <w:r>
@@ -3528,7 +3404,10 @@
         <w:t>anpassen</w:t>
       </w:r>
       <w:r>
-        <w:t xml:space="preserve">     </w:t>
+        <w:t>.</w:t>
+      </w:r>
+      <w:r>
+        <w:t xml:space="preserve">    </w:t>
       </w:r>
       <w:r>
         <w:rPr>
@@ -3559,7 +3438,7 @@
                     <pic:cNvPicPr/>
                   </pic:nvPicPr>
                   <pic:blipFill>
-                    <a:blip r:embed="rId33"/>
+                    <a:blip r:embed="rId32"/>
                     <a:stretch>
                       <a:fillRect/>
                     </a:stretch>
@@ -3595,7 +3474,7 @@
         <w:rPr>
           <w:noProof/>
         </w:rPr>
-        <w:t xml:space="preserve"> </w:t>
+        <w:t>.</w:t>
       </w:r>
       <w:r>
         <w:rPr>
@@ -3617,7 +3496,7 @@
                     <pic:cNvPicPr/>
                   </pic:nvPicPr>
                   <pic:blipFill>
-                    <a:blip r:embed="rId34"/>
+                    <a:blip r:embed="rId33"/>
                     <a:stretch>
                       <a:fillRect/>
                     </a:stretch>
@@ -3639,7 +3518,7 @@
       </w:r>
     </w:p>
     <w:sectPr>
-      <w:footerReference w:type="default" r:id="rId35"/>
+      <w:footerReference w:type="default" r:id="rId34"/>
       <w:pgSz w:w="11906" w:h="16838"/>
       <w:pgMar w:top="1417" w:right="1417" w:bottom="1134" w:left="1417" w:header="708" w:footer="708" w:gutter="0"/>
       <w:pgNumType w:start="1"/>
@@ -8210,7 +8089,6 @@
   <w:style w:type="character" w:default="1" w:styleId="Absatz-Standardschriftart">
     <w:name w:val="Default Paragraph Font"/>
     <w:uiPriority w:val="1"/>
-    <w:semiHidden/>
     <w:unhideWhenUsed/>
   </w:style>
   <w:style w:type="table" w:default="1" w:styleId="NormaleTabelle">

--- a/Praxisphase.docx
+++ b/Praxisphase.docx
@@ -61,13 +61,13 @@
       </w:r>
       <w:proofErr w:type="spellEnd"/>
       <w:r>
-        <w:t xml:space="preserve"> und zum </w:t>
-      </w:r>
-      <w:r>
-        <w:t>K</w:t>
-      </w:r>
-      <w:r>
-        <w:t>alibrieren des Eyetrackers</w:t>
+        <w:t xml:space="preserve"> </w:t>
+      </w:r>
+      <w:r>
+        <w:t xml:space="preserve">und zum </w:t>
+      </w:r>
+      <w:r>
+        <w:t>Testen des psychophysikalischen Messsystems</w:t>
       </w:r>
     </w:p>
     <w:p>
@@ -140,7 +140,7 @@
           <w:r>
             <w:fldChar w:fldCharType="separate"/>
           </w:r>
-          <w:hyperlink w:anchor="_Toc187149719" w:history="1">
+          <w:hyperlink w:anchor="_Toc187842493" w:history="1">
             <w:r>
               <w:rPr>
                 <w:rStyle w:val="Hyperlink"/>
@@ -167,7 +167,7 @@
                 <w:noProof/>
                 <w:webHidden/>
               </w:rPr>
-              <w:instrText xml:space="preserve"> PAGEREF _Toc187149719 \h </w:instrText>
+              <w:instrText xml:space="preserve"> PAGEREF _Toc187842493 \h </w:instrText>
             </w:r>
             <w:r>
               <w:rPr>
@@ -210,7 +210,7 @@
               <w:lang w:eastAsia="de-DE"/>
             </w:rPr>
           </w:pPr>
-          <w:hyperlink w:anchor="_Toc187149720" w:history="1">
+          <w:hyperlink w:anchor="_Toc187842494" w:history="1">
             <w:r>
               <w:rPr>
                 <w:rStyle w:val="Hyperlink"/>
@@ -237,7 +237,7 @@
                 <w:noProof/>
                 <w:webHidden/>
               </w:rPr>
-              <w:instrText xml:space="preserve"> PAGEREF _Toc187149720 \h </w:instrText>
+              <w:instrText xml:space="preserve"> PAGEREF _Toc187842494 \h </w:instrText>
             </w:r>
             <w:r>
               <w:rPr>
@@ -277,13 +277,13 @@
               <w:lang w:eastAsia="de-DE"/>
             </w:rPr>
           </w:pPr>
-          <w:hyperlink w:anchor="_Toc187149721" w:history="1">
+          <w:hyperlink w:anchor="_Toc187842495" w:history="1">
             <w:r>
               <w:rPr>
                 <w:rStyle w:val="Hyperlink"/>
                 <w:noProof/>
               </w:rPr>
-              <w:t>Anzahl an Prozessorkernen</w:t>
+              <w:t>Anzahl an Prozessorkernen ermitteln</w:t>
             </w:r>
             <w:r>
               <w:rPr>
@@ -304,7 +304,7 @@
                 <w:noProof/>
                 <w:webHidden/>
               </w:rPr>
-              <w:instrText xml:space="preserve"> PAGEREF _Toc187149721 \h </w:instrText>
+              <w:instrText xml:space="preserve"> PAGEREF _Toc187842495 \h </w:instrText>
             </w:r>
             <w:r>
               <w:rPr>
@@ -344,13 +344,13 @@
               <w:lang w:eastAsia="de-DE"/>
             </w:rPr>
           </w:pPr>
-          <w:hyperlink w:anchor="_Toc187149722" w:history="1">
+          <w:hyperlink w:anchor="_Toc187842496" w:history="1">
             <w:r>
               <w:rPr>
                 <w:rStyle w:val="Hyperlink"/>
                 <w:noProof/>
               </w:rPr>
-              <w:t>Unterstützte OpenGL-Version</w:t>
+              <w:t>Unterstützte OpenGL-Version ermitteln</w:t>
             </w:r>
             <w:r>
               <w:rPr>
@@ -371,7 +371,7 @@
                 <w:noProof/>
                 <w:webHidden/>
               </w:rPr>
-              <w:instrText xml:space="preserve"> PAGEREF _Toc187149722 \h </w:instrText>
+              <w:instrText xml:space="preserve"> PAGEREF _Toc187842496 \h </w:instrText>
             </w:r>
             <w:r>
               <w:rPr>
@@ -411,13 +411,13 @@
               <w:lang w:eastAsia="de-DE"/>
             </w:rPr>
           </w:pPr>
-          <w:hyperlink w:anchor="_Toc187149723" w:history="1">
+          <w:hyperlink w:anchor="_Toc187842497" w:history="1">
             <w:r>
               <w:rPr>
                 <w:rStyle w:val="Hyperlink"/>
                 <w:noProof/>
               </w:rPr>
-              <w:t>Größe der RAM und installierte Windowsversion</w:t>
+              <w:t>Größe der RAM und installierte Windowsversion ermitteln</w:t>
             </w:r>
             <w:r>
               <w:rPr>
@@ -438,7 +438,7 @@
                 <w:noProof/>
                 <w:webHidden/>
               </w:rPr>
-              <w:instrText xml:space="preserve"> PAGEREF _Toc187149723 \h </w:instrText>
+              <w:instrText xml:space="preserve"> PAGEREF _Toc187842497 \h </w:instrText>
             </w:r>
             <w:r>
               <w:rPr>
@@ -478,13 +478,13 @@
               <w:lang w:eastAsia="de-DE"/>
             </w:rPr>
           </w:pPr>
-          <w:hyperlink w:anchor="_Toc187149724" w:history="1">
+          <w:hyperlink w:anchor="_Toc187842498" w:history="1">
             <w:r>
               <w:rPr>
                 <w:rStyle w:val="Hyperlink"/>
                 <w:noProof/>
               </w:rPr>
-              <w:t>Aktuell vom System verwendete Pythonversion</w:t>
+              <w:t>Aktuell vom System verwendete Pythonversion ermitteln</w:t>
             </w:r>
             <w:r>
               <w:rPr>
@@ -505,7 +505,7 @@
                 <w:noProof/>
                 <w:webHidden/>
               </w:rPr>
-              <w:instrText xml:space="preserve"> PAGEREF _Toc187149724 \h </w:instrText>
+              <w:instrText xml:space="preserve"> PAGEREF _Toc187842498 \h </w:instrText>
             </w:r>
             <w:r>
               <w:rPr>
@@ -545,7 +545,7 @@
               <w:lang w:eastAsia="de-DE"/>
             </w:rPr>
           </w:pPr>
-          <w:hyperlink w:anchor="_Toc187149725" w:history="1">
+          <w:hyperlink w:anchor="_Toc187842499" w:history="1">
             <w:r>
               <w:rPr>
                 <w:rStyle w:val="Hyperlink"/>
@@ -572,7 +572,7 @@
                 <w:noProof/>
                 <w:webHidden/>
               </w:rPr>
-              <w:instrText xml:space="preserve"> PAGEREF _Toc187149725 \h </w:instrText>
+              <w:instrText xml:space="preserve"> PAGEREF _Toc187842499 \h </w:instrText>
             </w:r>
             <w:r>
               <w:rPr>
@@ -615,7 +615,7 @@
               <w:lang w:eastAsia="de-DE"/>
             </w:rPr>
           </w:pPr>
-          <w:hyperlink w:anchor="_Toc187149726" w:history="1">
+          <w:hyperlink w:anchor="_Toc187842500" w:history="1">
             <w:r>
               <w:rPr>
                 <w:rStyle w:val="Hyperlink"/>
@@ -642,7 +642,7 @@
                 <w:noProof/>
                 <w:webHidden/>
               </w:rPr>
-              <w:instrText xml:space="preserve"> PAGEREF _Toc187149726 \h </w:instrText>
+              <w:instrText xml:space="preserve"> PAGEREF _Toc187842500 \h </w:instrText>
             </w:r>
             <w:r>
               <w:rPr>
@@ -685,13 +685,13 @@
               <w:lang w:eastAsia="de-DE"/>
             </w:rPr>
           </w:pPr>
-          <w:hyperlink w:anchor="_Toc187149727" w:history="1">
+          <w:hyperlink w:anchor="_Toc187842501" w:history="1">
             <w:r>
               <w:rPr>
                 <w:rStyle w:val="Hyperlink"/>
                 <w:noProof/>
               </w:rPr>
-              <w:t>Zeitverzögerung zwischen PsychoPy und Grafikkarte bestimmen</w:t>
+              <w:t>Zeitverzögerung zwischen Grafikkarte und Monitor bestimmen</w:t>
             </w:r>
             <w:r>
               <w:rPr>
@@ -712,7 +712,7 @@
                 <w:noProof/>
                 <w:webHidden/>
               </w:rPr>
-              <w:instrText xml:space="preserve"> PAGEREF _Toc187149727 \h </w:instrText>
+              <w:instrText xml:space="preserve"> PAGEREF _Toc187842501 \h </w:instrText>
             </w:r>
             <w:r>
               <w:rPr>
@@ -745,75 +745,16 @@
         </w:p>
         <w:p>
           <w:pPr>
-            <w:pStyle w:val="Verzeichnis1"/>
-            <w:tabs>
-              <w:tab w:val="right" w:leader="dot" w:pos="9062"/>
-            </w:tabs>
-            <w:rPr>
-              <w:rFonts w:eastAsiaTheme="minorEastAsia"/>
-              <w:noProof/>
-              <w:lang w:eastAsia="de-DE"/>
-            </w:rPr>
+            <w:sectPr>
+              <w:footerReference w:type="default" r:id="rId8"/>
+              <w:footerReference w:type="first" r:id="rId9"/>
+              <w:pgSz w:w="11906" w:h="16838"/>
+              <w:pgMar w:top="1417" w:right="1417" w:bottom="1134" w:left="1417" w:header="708" w:footer="708" w:gutter="0"/>
+              <w:cols w:space="708"/>
+              <w:titlePg/>
+              <w:docGrid w:linePitch="360"/>
+            </w:sectPr>
           </w:pPr>
-          <w:hyperlink w:anchor="_Toc187149728" w:history="1">
-            <w:r>
-              <w:rPr>
-                <w:rStyle w:val="Hyperlink"/>
-                <w:noProof/>
-              </w:rPr>
-              <w:t>Zeitverzögerung zwischen Grafikkarte und Monitor bestimmen</w:t>
-            </w:r>
-            <w:r>
-              <w:rPr>
-                <w:noProof/>
-                <w:webHidden/>
-              </w:rPr>
-              <w:tab/>
-            </w:r>
-            <w:r>
-              <w:rPr>
-                <w:noProof/>
-                <w:webHidden/>
-              </w:rPr>
-              <w:fldChar w:fldCharType="begin"/>
-            </w:r>
-            <w:r>
-              <w:rPr>
-                <w:noProof/>
-                <w:webHidden/>
-              </w:rPr>
-              <w:instrText xml:space="preserve"> PAGEREF _Toc187149728 \h </w:instrText>
-            </w:r>
-            <w:r>
-              <w:rPr>
-                <w:noProof/>
-                <w:webHidden/>
-              </w:rPr>
-            </w:r>
-            <w:r>
-              <w:rPr>
-                <w:noProof/>
-                <w:webHidden/>
-              </w:rPr>
-              <w:fldChar w:fldCharType="separate"/>
-            </w:r>
-            <w:r>
-              <w:rPr>
-                <w:noProof/>
-                <w:webHidden/>
-              </w:rPr>
-              <w:t>9</w:t>
-            </w:r>
-            <w:r>
-              <w:rPr>
-                <w:noProof/>
-                <w:webHidden/>
-              </w:rPr>
-              <w:fldChar w:fldCharType="end"/>
-            </w:r>
-          </w:hyperlink>
-        </w:p>
-        <w:p>
           <w:r>
             <w:rPr>
               <w:b/>
@@ -826,25 +767,9 @@
     </w:sdt>
     <w:p>
       <w:pPr>
-        <w:rPr>
-          <w:u w:val="single"/>
-        </w:rPr>
-        <w:sectPr>
-          <w:footerReference w:type="default" r:id="rId8"/>
-          <w:footerReference w:type="first" r:id="rId9"/>
-          <w:pgSz w:w="11906" w:h="16838"/>
-          <w:pgMar w:top="1417" w:right="1417" w:bottom="1134" w:left="1417" w:header="708" w:footer="708" w:gutter="0"/>
-          <w:cols w:space="708"/>
-          <w:titlePg/>
-          <w:docGrid w:linePitch="360"/>
-        </w:sectPr>
-      </w:pPr>
-    </w:p>
-    <w:p>
-      <w:pPr>
         <w:pStyle w:val="berschrift1"/>
       </w:pPr>
-      <w:bookmarkStart w:id="0" w:name="_Toc187149719"/>
+      <w:bookmarkStart w:id="0" w:name="_Toc187842493"/>
       <w:r>
         <w:lastRenderedPageBreak/>
         <w:t>Systemanforderungen</w:t>
@@ -949,7 +874,7 @@
           <w:u w:val="single"/>
         </w:rPr>
       </w:pPr>
-      <w:bookmarkStart w:id="1" w:name="_Toc187149720"/>
+      <w:bookmarkStart w:id="1" w:name="_Toc187842494"/>
       <w:r>
         <w:rPr>
           <w:u w:val="single"/>
@@ -969,7 +894,7 @@
         <w:pStyle w:val="berschrift2"/>
         <w:ind w:left="708"/>
       </w:pPr>
-      <w:bookmarkStart w:id="2" w:name="_Toc187149721"/>
+      <w:bookmarkStart w:id="2" w:name="_Toc187842495"/>
       <w:r>
         <w:rPr>
           <w:rStyle w:val="berschrift3Zchn"/>
@@ -1002,7 +927,6 @@
         </w:rPr>
         <w:t>n</w:t>
       </w:r>
-      <w:bookmarkEnd w:id="2"/>
       <w:r>
         <w:rPr>
           <w:rStyle w:val="berschrift3Zchn"/>
@@ -1011,6 +935,7 @@
         </w:rPr>
         <w:t xml:space="preserve"> ermitteln</w:t>
       </w:r>
+      <w:bookmarkEnd w:id="2"/>
     </w:p>
     <w:p>
       <w:pPr>
@@ -1221,7 +1146,7 @@
         </w:rPr>
       </w:pPr>
       <w:bookmarkStart w:id="3" w:name="_Unterstützte_OpenGL-Version"/>
-      <w:bookmarkStart w:id="4" w:name="_Toc187149722"/>
+      <w:bookmarkStart w:id="4" w:name="_Toc187842496"/>
       <w:bookmarkEnd w:id="3"/>
       <w:r>
         <w:rPr>
@@ -1239,7 +1164,6 @@
         </w:rPr>
         <w:t>-Version</w:t>
       </w:r>
-      <w:bookmarkEnd w:id="4"/>
       <w:r>
         <w:rPr>
           <w:rStyle w:val="berschrift3Zchn"/>
@@ -1248,6 +1172,7 @@
         </w:rPr>
         <w:t xml:space="preserve"> ermitteln</w:t>
       </w:r>
+      <w:bookmarkEnd w:id="4"/>
     </w:p>
     <w:p>
       <w:pPr>
@@ -1420,8 +1345,13 @@
         </w:rPr>
       </w:pPr>
       <w:r>
-        <w:t>Dort die Website „Versus“ öffnen</w:t>
-      </w:r>
+        <w:t xml:space="preserve">Dort die Website </w:t>
+      </w:r>
+      <w:proofErr w:type="gramStart"/>
+      <w:r>
+        <w:t>„Versus“ öffnen</w:t>
+      </w:r>
+      <w:proofErr w:type="gramEnd"/>
       <w:r>
         <w:t xml:space="preserve">, </w:t>
       </w:r>
@@ -1511,7 +1441,7 @@
         <w:pStyle w:val="berschrift2"/>
         <w:ind w:left="708"/>
       </w:pPr>
-      <w:bookmarkStart w:id="5" w:name="_Toc187149723"/>
+      <w:bookmarkStart w:id="5" w:name="_Toc187842497"/>
       <w:r>
         <w:lastRenderedPageBreak/>
         <w:t>Größe der RAM</w:t>
@@ -1522,10 +1452,10 @@
       <w:r>
         <w:t>installierte Windowsversion</w:t>
       </w:r>
+      <w:r>
+        <w:t xml:space="preserve"> ermitteln</w:t>
+      </w:r>
       <w:bookmarkEnd w:id="5"/>
-      <w:r>
-        <w:t xml:space="preserve"> ermitteln</w:t>
-      </w:r>
     </w:p>
     <w:p>
       <w:pPr>
@@ -1618,7 +1548,7 @@
         <w:ind w:left="708"/>
       </w:pPr>
       <w:bookmarkStart w:id="6" w:name="_Pythonversion"/>
-      <w:bookmarkStart w:id="7" w:name="_Toc187149724"/>
+      <w:bookmarkStart w:id="7" w:name="_Toc187842498"/>
       <w:bookmarkEnd w:id="6"/>
       <w:r>
         <w:t xml:space="preserve">Aktuell </w:t>
@@ -1630,14 +1560,14 @@
       <w:r>
         <w:t>Pythonversion</w:t>
       </w:r>
+      <w:proofErr w:type="spellEnd"/>
+      <w:r>
+        <w:t xml:space="preserve"> </w:t>
+      </w:r>
+      <w:r>
+        <w:t>ermitteln</w:t>
+      </w:r>
       <w:bookmarkEnd w:id="7"/>
-      <w:proofErr w:type="spellEnd"/>
-      <w:r>
-        <w:t xml:space="preserve"> </w:t>
-      </w:r>
-      <w:r>
-        <w:t>ermitteln</w:t>
-      </w:r>
     </w:p>
     <w:p>
       <w:pPr>
@@ -1808,7 +1738,7 @@
         <w:pStyle w:val="berschrift2"/>
         <w:ind w:left="708"/>
       </w:pPr>
-      <w:bookmarkStart w:id="8" w:name="_Toc187149725"/>
+      <w:bookmarkStart w:id="8" w:name="_Toc187842499"/>
       <w:proofErr w:type="spellStart"/>
       <w:r>
         <w:t>Pythonversion</w:t>
@@ -2139,6 +2069,7 @@
         </w:rPr>
         <w:t xml:space="preserve"> </w:t>
       </w:r>
+      <w:proofErr w:type="gramStart"/>
       <w:r>
         <w:rPr>
           <w:b/>
@@ -2151,7 +2082,15 @@
           <w:b/>
           <w:bCs/>
         </w:rPr>
-        <w:t xml:space="preserve"> die markierten Pfade exis</w:t>
+        <w:t xml:space="preserve"> die</w:t>
+      </w:r>
+      <w:proofErr w:type="gramEnd"/>
+      <w:r>
+        <w:rPr>
+          <w:b/>
+          <w:bCs/>
+        </w:rPr>
+        <w:t xml:space="preserve"> markierten Pfade exis</w:t>
       </w:r>
       <w:r>
         <w:rPr>
@@ -2344,7 +2283,7 @@
           <w:u w:val="single"/>
         </w:rPr>
       </w:pPr>
-      <w:bookmarkStart w:id="9" w:name="_Toc187149726"/>
+      <w:bookmarkStart w:id="9" w:name="_Toc187842500"/>
       <w:proofErr w:type="spellStart"/>
       <w:r>
         <w:rPr>
@@ -2612,51 +2551,61 @@
       <w:r>
         <w:t>“ klicken</w:t>
       </w:r>
-    </w:p>
-    <w:p>
-      <w:r>
-        <w:br w:type="page"/>
-      </w:r>
-    </w:p>
-    <w:p>
-      <w:pPr>
-        <w:pStyle w:val="berschrift1"/>
-        <w:rPr>
-          <w:u w:val="single"/>
-        </w:rPr>
-      </w:pPr>
-      <w:bookmarkStart w:id="10" w:name="_Toc187149727"/>
-      <w:bookmarkStart w:id="11" w:name="_Zeitverzögerung_zwischen_PsychoPy"/>
-      <w:bookmarkEnd w:id="11"/>
-      <w:r>
-        <w:rPr>
-          <w:u w:val="single"/>
-        </w:rPr>
-        <w:lastRenderedPageBreak/>
-        <w:t xml:space="preserve">Zeitverzögerung zwischen </w:t>
-      </w:r>
-      <w:proofErr w:type="spellStart"/>
-      <w:r>
-        <w:rPr>
-          <w:u w:val="single"/>
-        </w:rPr>
-        <w:t>PsychoPy</w:t>
-      </w:r>
-      <w:proofErr w:type="spellEnd"/>
-      <w:r>
-        <w:rPr>
-          <w:u w:val="single"/>
-        </w:rPr>
-        <w:t xml:space="preserve"> und Grafikkarte bestimmen</w:t>
-      </w:r>
+      <w:bookmarkStart w:id="10" w:name="_Zeitverzögerung_zwischen_PsychoPy"/>
       <w:bookmarkEnd w:id="10"/>
     </w:p>
     <w:p>
+      <w:r>
+        <w:br w:type="page"/>
+      </w:r>
+    </w:p>
+    <w:p>
+      <w:pPr>
+        <w:pStyle w:val="berschrift1"/>
+        <w:rPr>
+          <w:u w:val="single"/>
+        </w:rPr>
+      </w:pPr>
+      <w:bookmarkStart w:id="11" w:name="_Toc187842501"/>
+      <w:r>
+        <w:rPr>
+          <w:u w:val="single"/>
+        </w:rPr>
+        <w:lastRenderedPageBreak/>
+        <w:t xml:space="preserve">Zeitverzögerung zwischen </w:t>
+      </w:r>
+      <w:r>
+        <w:rPr>
+          <w:u w:val="single"/>
+        </w:rPr>
+        <w:t xml:space="preserve">Grafikkarte </w:t>
+      </w:r>
+      <w:r>
+        <w:rPr>
+          <w:u w:val="single"/>
+        </w:rPr>
+        <w:t xml:space="preserve">und </w:t>
+      </w:r>
+      <w:r>
+        <w:rPr>
+          <w:u w:val="single"/>
+        </w:rPr>
+        <w:t>Monitor</w:t>
+      </w:r>
+      <w:r>
+        <w:rPr>
+          <w:u w:val="single"/>
+        </w:rPr>
+        <w:t xml:space="preserve"> bestimmen</w:t>
+      </w:r>
+      <w:bookmarkEnd w:id="11"/>
+    </w:p>
+    <w:p>
       <w:pPr>
         <w:pStyle w:val="Listenabsatz"/>
         <w:numPr>
           <w:ilvl w:val="0"/>
-          <w:numId w:val="28"/>
+          <w:numId w:val="29"/>
         </w:numPr>
       </w:pPr>
       <w:r>
@@ -2676,7 +2625,7 @@
         <w:pStyle w:val="Listenabsatz"/>
         <w:numPr>
           <w:ilvl w:val="0"/>
-          <w:numId w:val="28"/>
+          <w:numId w:val="29"/>
         </w:numPr>
       </w:pPr>
       <w:r>
@@ -2687,7 +2636,7 @@
           <w:noProof/>
         </w:rPr>
         <w:drawing>
-          <wp:inline distT="0" distB="0" distL="0" distR="0" wp14:anchorId="21ECE6DA" wp14:editId="7A4BCE75">
+          <wp:inline distT="0" distB="0" distL="0" distR="0" wp14:anchorId="0B5E2473" wp14:editId="35A90461">
             <wp:extent cx="5313045" cy="2720359"/>
             <wp:effectExtent l="0" t="0" r="1905" b="3810"/>
             <wp:docPr id="1150470390" name="Grafik 1" descr="Ein Bild, das Text, Screenshot, Software, Multimedia-Software enthält.&#10;&#10;Automatisch generierte Beschreibung"/>
@@ -2734,20 +2683,11 @@
         <w:pStyle w:val="Listenabsatz"/>
         <w:numPr>
           <w:ilvl w:val="0"/>
-          <w:numId w:val="28"/>
+          <w:numId w:val="29"/>
         </w:numPr>
       </w:pPr>
       <w:r>
-        <w:t>Den</w:t>
-      </w:r>
-      <w:r>
-        <w:t xml:space="preserve"> Explorer öffnen</w:t>
-      </w:r>
-      <w:r>
-        <w:t xml:space="preserve">, dann </w:t>
-      </w:r>
-      <w:r>
-        <w:t>„Downloads“ öffnen</w:t>
+        <w:t>Den Explorer öffnen, dann „Downloads“ öffnen</w:t>
       </w:r>
     </w:p>
     <w:p>
@@ -2755,23 +2695,11 @@
         <w:pStyle w:val="Listenabsatz"/>
         <w:numPr>
           <w:ilvl w:val="0"/>
-          <w:numId w:val="28"/>
+          <w:numId w:val="29"/>
         </w:numPr>
       </w:pPr>
       <w:r>
-        <w:t xml:space="preserve">Dort </w:t>
-      </w:r>
-      <w:r>
-        <w:t>„Eyetracker-main.zip“</w:t>
-      </w:r>
-      <w:r>
-        <w:t xml:space="preserve"> mit der rechten Maustaste</w:t>
-      </w:r>
-      <w:r>
-        <w:t xml:space="preserve"> auswählen und auf </w:t>
-      </w:r>
-      <w:r>
-        <w:t>„Alle extrahieren…“ klicken</w:t>
+        <w:t>Dort „Eyetracker-main.zip“ mit der rechten Maustaste auswählen und auf „Alle extrahieren…“ klicken</w:t>
       </w:r>
     </w:p>
     <w:p>
@@ -2779,7 +2707,7 @@
         <w:pStyle w:val="Listenabsatz"/>
         <w:numPr>
           <w:ilvl w:val="0"/>
-          <w:numId w:val="28"/>
+          <w:numId w:val="29"/>
         </w:numPr>
       </w:pPr>
       <w:r>
@@ -2790,7 +2718,7 @@
           <w:noProof/>
         </w:rPr>
         <w:drawing>
-          <wp:inline distT="0" distB="0" distL="0" distR="0" wp14:anchorId="07B0912B" wp14:editId="56B4DCFD">
+          <wp:inline distT="0" distB="0" distL="0" distR="0" wp14:anchorId="3019C459" wp14:editId="678E4C44">
             <wp:extent cx="4951095" cy="3623817"/>
             <wp:effectExtent l="0" t="0" r="1905" b="0"/>
             <wp:docPr id="1410153311" name="Grafik 1" descr="Ein Bild, das Text, Elektronik, Screenshot, Software enthält.&#10;&#10;Automatisch generierte Beschreibung"/>
@@ -2831,7 +2759,7 @@
         <w:pStyle w:val="Listenabsatz"/>
         <w:numPr>
           <w:ilvl w:val="0"/>
-          <w:numId w:val="28"/>
+          <w:numId w:val="29"/>
         </w:numPr>
       </w:pPr>
       <w:proofErr w:type="spellStart"/>
@@ -2848,7 +2776,7 @@
           <w:noProof/>
         </w:rPr>
         <w:drawing>
-          <wp:inline distT="0" distB="0" distL="0" distR="0" wp14:anchorId="3B112203" wp14:editId="3728A523">
+          <wp:inline distT="0" distB="0" distL="0" distR="0" wp14:anchorId="5910C6E9" wp14:editId="73ABBC4C">
             <wp:extent cx="4991100" cy="1494249"/>
             <wp:effectExtent l="0" t="0" r="0" b="0"/>
             <wp:docPr id="396985282" name="Grafik 1" descr="Ein Bild, das Text, Screenshot, Software, Webseite enthält.&#10;&#10;Automatisch generierte Beschreibung"/>
@@ -2889,7 +2817,7 @@
         <w:pStyle w:val="Listenabsatz"/>
         <w:numPr>
           <w:ilvl w:val="0"/>
-          <w:numId w:val="28"/>
+          <w:numId w:val="29"/>
         </w:numPr>
       </w:pPr>
       <w:r>
@@ -2900,7 +2828,7 @@
           <w:noProof/>
         </w:rPr>
         <w:drawing>
-          <wp:inline distT="0" distB="0" distL="0" distR="0" wp14:anchorId="33306ED5" wp14:editId="23C2D7A8">
+          <wp:inline distT="0" distB="0" distL="0" distR="0" wp14:anchorId="1E639FC8" wp14:editId="6EF56BFC">
             <wp:extent cx="4971959" cy="1028700"/>
             <wp:effectExtent l="0" t="0" r="635" b="0"/>
             <wp:docPr id="753178545" name="Grafik 1" descr="Ein Bild, das Text, Screenshot, Schrift, Software enthält.&#10;&#10;Automatisch generierte Beschreibung"/>
@@ -2941,246 +2869,17 @@
         <w:pStyle w:val="Listenabsatz"/>
         <w:numPr>
           <w:ilvl w:val="0"/>
-          <w:numId w:val="28"/>
-        </w:numPr>
-      </w:pPr>
-      <w:r>
-        <w:t>Dort erneut den Downloads-Ordner auswählen</w:t>
-      </w:r>
-      <w:r>
-        <w:t>, den Ordner „Eyetracker-main“</w:t>
-      </w:r>
-      <w:r>
-        <w:t xml:space="preserve"> öffnen, </w:t>
-      </w:r>
-      <w:r>
-        <w:t>den Ordner „Eyetracker</w:t>
-      </w:r>
-      <w:r>
-        <w:t>-main“ öffnen</w:t>
-      </w:r>
-      <w:r>
-        <w:t xml:space="preserve">, </w:t>
-      </w:r>
-      <w:r>
-        <w:t>„</w:t>
-      </w:r>
-      <w:r>
-        <w:rPr>
-          <w:b/>
-          <w:bCs/>
-        </w:rPr>
-        <w:t>timesByFrames_Grafikkarte</w:t>
-      </w:r>
-      <w:r>
-        <w:rPr>
-          <w:b/>
-          <w:bCs/>
-        </w:rPr>
-        <w:t>.py</w:t>
-      </w:r>
-      <w:r>
-        <w:t xml:space="preserve">“ auswählen und auf Öffnen </w:t>
-      </w:r>
-      <w:r>
-        <w:t>klicken</w:t>
-      </w:r>
-      <w:r>
-        <w:rPr>
-          <w:noProof/>
-        </w:rPr>
-        <w:drawing>
-          <wp:inline distT="0" distB="0" distL="0" distR="0" wp14:anchorId="040073C9" wp14:editId="16E602BE">
-            <wp:extent cx="5760720" cy="3228340"/>
-            <wp:effectExtent l="0" t="0" r="0" b="0"/>
-            <wp:docPr id="772649828" name="Grafik 1" descr="Ein Bild, das Text, Screenshot, Software, Multimedia-Software enthält.&#10;&#10;Automatisch generierte Beschreibung"/>
-            <wp:cNvGraphicFramePr>
-              <a:graphicFrameLocks xmlns:a="http://schemas.openxmlformats.org/drawingml/2006/main" noChangeAspect="1"/>
-            </wp:cNvGraphicFramePr>
-            <a:graphic xmlns:a="http://schemas.openxmlformats.org/drawingml/2006/main">
-              <a:graphicData uri="http://schemas.openxmlformats.org/drawingml/2006/picture">
-                <pic:pic xmlns:pic="http://schemas.openxmlformats.org/drawingml/2006/picture">
-                  <pic:nvPicPr>
-                    <pic:cNvPr id="772649828" name="Grafik 1" descr="Ein Bild, das Text, Screenshot, Software, Multimedia-Software enthält.&#10;&#10;Automatisch generierte Beschreibung"/>
-                    <pic:cNvPicPr/>
-                  </pic:nvPicPr>
-                  <pic:blipFill>
-                    <a:blip r:embed="rId28"/>
-                    <a:stretch>
-                      <a:fillRect/>
-                    </a:stretch>
-                  </pic:blipFill>
-                  <pic:spPr>
-                    <a:xfrm>
-                      <a:off x="0" y="0"/>
-                      <a:ext cx="5760720" cy="3228340"/>
-                    </a:xfrm>
-                    <a:prstGeom prst="rect">
-                      <a:avLst/>
-                    </a:prstGeom>
-                  </pic:spPr>
-                </pic:pic>
-              </a:graphicData>
-            </a:graphic>
-          </wp:inline>
-        </w:drawing>
-      </w:r>
-    </w:p>
-    <w:p>
-      <w:pPr>
-        <w:pStyle w:val="Listenabsatz"/>
-        <w:numPr>
-          <w:ilvl w:val="0"/>
-          <w:numId w:val="28"/>
-        </w:numPr>
-      </w:pPr>
-      <w:r>
-        <w:t>Auf „Run“ klicken, um das Programm zu starten</w:t>
-      </w:r>
-      <w:r>
-        <w:rPr>
-          <w:noProof/>
-        </w:rPr>
-        <w:drawing>
-          <wp:inline distT="0" distB="0" distL="0" distR="0" wp14:anchorId="11F0D012" wp14:editId="7A6BBD42">
-            <wp:extent cx="5760720" cy="1482725"/>
-            <wp:effectExtent l="0" t="0" r="0" b="3175"/>
-            <wp:docPr id="1131611959" name="Grafik 1" descr="Ein Bild, das Text, Screenshot, Schrift, Reihe enthält.&#10;&#10;Automatisch generierte Beschreibung"/>
-            <wp:cNvGraphicFramePr>
-              <a:graphicFrameLocks xmlns:a="http://schemas.openxmlformats.org/drawingml/2006/main" noChangeAspect="1"/>
-            </wp:cNvGraphicFramePr>
-            <a:graphic xmlns:a="http://schemas.openxmlformats.org/drawingml/2006/main">
-              <a:graphicData uri="http://schemas.openxmlformats.org/drawingml/2006/picture">
-                <pic:pic xmlns:pic="http://schemas.openxmlformats.org/drawingml/2006/picture">
-                  <pic:nvPicPr>
-                    <pic:cNvPr id="1131611959" name="Grafik 1" descr="Ein Bild, das Text, Screenshot, Schrift, Reihe enthält.&#10;&#10;Automatisch generierte Beschreibung"/>
-                    <pic:cNvPicPr/>
-                  </pic:nvPicPr>
-                  <pic:blipFill>
-                    <a:blip r:embed="rId29"/>
-                    <a:stretch>
-                      <a:fillRect/>
-                    </a:stretch>
-                  </pic:blipFill>
-                  <pic:spPr>
-                    <a:xfrm>
-                      <a:off x="0" y="0"/>
-                      <a:ext cx="5760720" cy="1482725"/>
-                    </a:xfrm>
-                    <a:prstGeom prst="rect">
-                      <a:avLst/>
-                    </a:prstGeom>
-                  </pic:spPr>
-                </pic:pic>
-              </a:graphicData>
-            </a:graphic>
-          </wp:inline>
-        </w:drawing>
-      </w:r>
-    </w:p>
-    <w:p>
-      <w:pPr>
-        <w:pStyle w:val="berschrift1"/>
-        <w:rPr>
-          <w:u w:val="single"/>
-        </w:rPr>
-      </w:pPr>
-      <w:bookmarkStart w:id="12" w:name="_Toc187149728"/>
-      <w:r>
-        <w:rPr>
-          <w:u w:val="single"/>
-        </w:rPr>
-        <w:lastRenderedPageBreak/>
-        <w:t xml:space="preserve">Zeitverzögerung zwischen </w:t>
-      </w:r>
-      <w:r>
-        <w:rPr>
-          <w:u w:val="single"/>
-        </w:rPr>
-        <w:t xml:space="preserve">Grafikkarte </w:t>
-      </w:r>
-      <w:r>
-        <w:rPr>
-          <w:u w:val="single"/>
-        </w:rPr>
-        <w:t xml:space="preserve">und </w:t>
-      </w:r>
-      <w:r>
-        <w:rPr>
-          <w:u w:val="single"/>
-        </w:rPr>
-        <w:t>Monitor</w:t>
-      </w:r>
-      <w:r>
-        <w:rPr>
-          <w:u w:val="single"/>
-        </w:rPr>
-        <w:t xml:space="preserve"> bestimmen</w:t>
-      </w:r>
-      <w:bookmarkEnd w:id="12"/>
-    </w:p>
-    <w:p>
-      <w:pPr>
-        <w:pStyle w:val="Listenabsatz"/>
-        <w:numPr>
-          <w:ilvl w:val="0"/>
           <w:numId w:val="29"/>
         </w:numPr>
-      </w:pPr>
-      <w:r>
-        <w:t>Den Ordner „Eyetracker-main“ falls noch nicht geschehen durch die Schritte 1-7 herunterladen und öffnen</w:t>
-      </w:r>
-      <w:r>
-        <w:t>.</w:t>
-      </w:r>
-    </w:p>
-    <w:p>
-      <w:pPr>
-        <w:pStyle w:val="Listenabsatz"/>
-      </w:pPr>
-      <w:hyperlink w:anchor="_Zeitverzögerung_zwischen_PsychoPy" w:history="1">
-        <w:r>
-          <w:rPr>
-            <w:rStyle w:val="Hyperlink"/>
-          </w:rPr>
-          <w:t>Hier klic</w:t>
-        </w:r>
-        <w:r>
-          <w:rPr>
-            <w:rStyle w:val="Hyperlink"/>
-          </w:rPr>
-          <w:t>k</w:t>
-        </w:r>
-        <w:r>
-          <w:rPr>
-            <w:rStyle w:val="Hyperlink"/>
-          </w:rPr>
-          <w:t>en</w:t>
-        </w:r>
-      </w:hyperlink>
-      <w:r>
-        <w:t>, um zu den Schritten 1-7 zu gelangen</w:t>
-      </w:r>
-      <w:r>
-        <w:t>.</w:t>
-      </w:r>
-    </w:p>
-    <w:p>
-      <w:pPr>
-        <w:pStyle w:val="Listenabsatz"/>
-        <w:numPr>
-          <w:ilvl w:val="0"/>
-          <w:numId w:val="29"/>
-        </w:numPr>
-      </w:pPr>
-      <w:r>
-        <w:t>Nach Schritt 7</w:t>
-      </w:r>
-      <w:r>
-        <w:t xml:space="preserve"> (siehe vorherigen Schritt)</w:t>
-      </w:r>
-      <w:r>
-        <w:t xml:space="preserve"> den Downloads-Ordner auswählen, den Ordner „Eyetracker-main“ öffnen, den Ordner „Eyetracker-main“ öffnen, „</w:t>
+        <w:rPr>
+          <w:noProof/>
+        </w:rPr>
+      </w:pPr>
+      <w:r>
+        <w:t>D</w:t>
+      </w:r>
+      <w:r>
+        <w:t>en Downloads-Ordner auswählen, den Ordner „Eyetracker-main“ öffnen, den Ordner „Eyetracker-main“ öffnen, „</w:t>
       </w:r>
       <w:r>
         <w:rPr>
@@ -3232,7 +2931,7 @@
                     <pic:cNvPicPr/>
                   </pic:nvPicPr>
                   <pic:blipFill>
-                    <a:blip r:embed="rId30"/>
+                    <a:blip r:embed="rId28"/>
                     <a:stretch>
                       <a:fillRect/>
                     </a:stretch>
@@ -3255,6 +2954,19 @@
     </w:p>
     <w:p>
       <w:pPr>
+        <w:rPr>
+          <w:noProof/>
+        </w:rPr>
+      </w:pPr>
+      <w:r>
+        <w:rPr>
+          <w:noProof/>
+        </w:rPr>
+        <w:br w:type="page"/>
+      </w:r>
+    </w:p>
+    <w:p>
+      <w:pPr>
         <w:pStyle w:val="Listenabsatz"/>
         <w:numPr>
           <w:ilvl w:val="0"/>
@@ -3265,6 +2977,7 @@
         <w:rPr>
           <w:noProof/>
         </w:rPr>
+        <w:lastRenderedPageBreak/>
         <w:t>Den Arduino</w:t>
       </w:r>
       <w:r>
@@ -3307,15 +3020,143 @@
         <w:rPr>
           <w:noProof/>
         </w:rPr>
-        <w:t xml:space="preserve"> </w:t>
-      </w:r>
-      <w:r>
-        <w:rPr>
-          <w:b/>
-          <w:bCs/>
+        <w:t>.</w:t>
+      </w:r>
+    </w:p>
+    <w:p>
+      <w:pPr>
+        <w:pStyle w:val="Listenabsatz"/>
+        <w:numPr>
+          <w:ilvl w:val="1"/>
+          <w:numId w:val="29"/>
+        </w:numPr>
+      </w:pPr>
+      <w:r>
+        <w:rPr>
           <w:noProof/>
         </w:rPr>
-        <w:t>(Bild einfügen)</w:t>
+        <w:t>Den Sensor mit der offenen Seite (siehe Bild) an den Monitor halten und das Klettband hinter dem Monitor entlang führen.</w:t>
+      </w:r>
+      <w:r>
+        <w:rPr>
+          <w:noProof/>
+        </w:rPr>
+        <w:drawing>
+          <wp:inline distT="0" distB="0" distL="0" distR="0" wp14:anchorId="21EF34B5" wp14:editId="64A685EA">
+            <wp:extent cx="3583544" cy="3162300"/>
+            <wp:effectExtent l="0" t="0" r="0" b="0"/>
+            <wp:docPr id="12275502" name="Grafik 1"/>
+            <wp:cNvGraphicFramePr>
+              <a:graphicFrameLocks xmlns:a="http://schemas.openxmlformats.org/drawingml/2006/main" noChangeAspect="1"/>
+            </wp:cNvGraphicFramePr>
+            <a:graphic xmlns:a="http://schemas.openxmlformats.org/drawingml/2006/main">
+              <a:graphicData uri="http://schemas.openxmlformats.org/drawingml/2006/picture">
+                <pic:pic xmlns:pic="http://schemas.openxmlformats.org/drawingml/2006/picture">
+                  <pic:nvPicPr>
+                    <pic:cNvPr id="0" name="Picture 1"/>
+                    <pic:cNvPicPr>
+                      <a:picLocks noChangeAspect="1" noChangeArrowheads="1"/>
+                    </pic:cNvPicPr>
+                  </pic:nvPicPr>
+                  <pic:blipFill>
+                    <a:blip r:embed="rId29" cstate="print">
+                      <a:extLst>
+                        <a:ext uri="{28A0092B-C50C-407E-A947-70E740481C1C}">
+                          <a14:useLocalDpi xmlns:a14="http://schemas.microsoft.com/office/drawing/2010/main" val="0"/>
+                        </a:ext>
+                      </a:extLst>
+                    </a:blip>
+                    <a:srcRect/>
+                    <a:stretch>
+                      <a:fillRect/>
+                    </a:stretch>
+                  </pic:blipFill>
+                  <pic:spPr bwMode="auto">
+                    <a:xfrm>
+                      <a:off x="0" y="0"/>
+                      <a:ext cx="3590392" cy="3168343"/>
+                    </a:xfrm>
+                    <a:prstGeom prst="rect">
+                      <a:avLst/>
+                    </a:prstGeom>
+                    <a:noFill/>
+                    <a:ln>
+                      <a:noFill/>
+                    </a:ln>
+                  </pic:spPr>
+                </pic:pic>
+              </a:graphicData>
+            </a:graphic>
+          </wp:inline>
+        </w:drawing>
+      </w:r>
+    </w:p>
+    <w:p>
+      <w:pPr>
+        <w:pStyle w:val="Listenabsatz"/>
+        <w:numPr>
+          <w:ilvl w:val="1"/>
+          <w:numId w:val="29"/>
+        </w:numPr>
+      </w:pPr>
+      <w:r>
+        <w:rPr>
+          <w:noProof/>
+        </w:rPr>
+        <w:t>Beide Enden des Klettbands so schließen, dass sich der Sensor so nah wie möglich am Monitor befindet.</w:t>
+      </w:r>
+      <w:r>
+        <w:rPr>
+          <w:noProof/>
+        </w:rPr>
+        <w:drawing>
+          <wp:inline distT="0" distB="0" distL="0" distR="0" wp14:anchorId="5948C742" wp14:editId="23789987">
+            <wp:extent cx="4735885" cy="2705100"/>
+            <wp:effectExtent l="0" t="0" r="7620" b="0"/>
+            <wp:docPr id="1347913312" name="Grafik 2"/>
+            <wp:cNvGraphicFramePr>
+              <a:graphicFrameLocks xmlns:a="http://schemas.openxmlformats.org/drawingml/2006/main" noChangeAspect="1"/>
+            </wp:cNvGraphicFramePr>
+            <a:graphic xmlns:a="http://schemas.openxmlformats.org/drawingml/2006/main">
+              <a:graphicData uri="http://schemas.openxmlformats.org/drawingml/2006/picture">
+                <pic:pic xmlns:pic="http://schemas.openxmlformats.org/drawingml/2006/picture">
+                  <pic:nvPicPr>
+                    <pic:cNvPr id="0" name="Picture 2"/>
+                    <pic:cNvPicPr>
+                      <a:picLocks noChangeAspect="1" noChangeArrowheads="1"/>
+                    </pic:cNvPicPr>
+                  </pic:nvPicPr>
+                  <pic:blipFill>
+                    <a:blip r:embed="rId30" cstate="print">
+                      <a:extLst>
+                        <a:ext uri="{28A0092B-C50C-407E-A947-70E740481C1C}">
+                          <a14:useLocalDpi xmlns:a14="http://schemas.microsoft.com/office/drawing/2010/main" val="0"/>
+                        </a:ext>
+                      </a:extLst>
+                    </a:blip>
+                    <a:srcRect/>
+                    <a:stretch>
+                      <a:fillRect/>
+                    </a:stretch>
+                  </pic:blipFill>
+                  <pic:spPr bwMode="auto">
+                    <a:xfrm>
+                      <a:off x="0" y="0"/>
+                      <a:ext cx="4743440" cy="2709415"/>
+                    </a:xfrm>
+                    <a:prstGeom prst="rect">
+                      <a:avLst/>
+                    </a:prstGeom>
+                    <a:noFill/>
+                    <a:ln>
+                      <a:noFill/>
+                    </a:ln>
+                  </pic:spPr>
+                </pic:pic>
+              </a:graphicData>
+            </a:graphic>
+          </wp:inline>
+        </w:drawing>
       </w:r>
     </w:p>
     <w:p>
@@ -3330,6 +3171,7 @@
         <w:rPr>
           <w:noProof/>
         </w:rPr>
+        <w:lastRenderedPageBreak/>
         <w:t xml:space="preserve">Das Programm „Geräte-Manager“ öffnen und </w:t>
       </w:r>
       <w:r>
@@ -3394,7 +3236,6 @@
         </w:numPr>
       </w:pPr>
       <w:r>
-        <w:lastRenderedPageBreak/>
         <w:t xml:space="preserve">Im Code des „timesByFrames_Monitor.py“ </w:t>
       </w:r>
       <w:r>
@@ -3409,12 +3250,21 @@
       <w:r>
         <w:t xml:space="preserve">    </w:t>
       </w:r>
+      <w:proofErr w:type="gramStart"/>
       <w:r>
         <w:rPr>
           <w:b/>
           <w:bCs/>
         </w:rPr>
-        <w:t>!Die Zahl muss mit der Zahl aus Schritt 10 übereinstimmen!</w:t>
+        <w:t>!Die</w:t>
+      </w:r>
+      <w:proofErr w:type="gramEnd"/>
+      <w:r>
+        <w:rPr>
+          <w:b/>
+          <w:bCs/>
+        </w:rPr>
+        <w:t xml:space="preserve"> Zahl muss mit der Zahl aus Schritt 10 übereinstimmen!</w:t>
       </w:r>
       <w:r>
         <w:rPr>
@@ -6260,7 +6110,7 @@
         <w:rFonts w:hint="default"/>
       </w:rPr>
     </w:lvl>
-    <w:lvl w:ilvl="1" w:tplc="FFFFFFFF" w:tentative="1">
+    <w:lvl w:ilvl="1" w:tplc="FFFFFFFF">
       <w:start w:val="1"/>
       <w:numFmt w:val="lowerLetter"/>
       <w:lvlText w:val="%2."/>
@@ -8089,6 +7939,7 @@
   <w:style w:type="character" w:default="1" w:styleId="Absatz-Standardschriftart">
     <w:name w:val="Default Paragraph Font"/>
     <w:uiPriority w:val="1"/>
+    <w:semiHidden/>
     <w:unhideWhenUsed/>
   </w:style>
   <w:style w:type="table" w:default="1" w:styleId="NormaleTabelle">
